--- a/23CSE111.docx
+++ b/23CSE111.docx
@@ -8,8 +8,10 @@
         <w:ind w:left="0" w:firstLine="0"/>
         <w:jc w:val="left"/>
       </w:pPr>
-      <w:bookmarkStart w:id="0" w:name="_Hlk185145290"/>
-      <w:bookmarkStart w:id="1" w:name="_Hlk185145450"/>
+      <w:bookmarkStart w:id="0" w:name="_Hlk192495559"/>
+      <w:bookmarkStart w:id="1" w:name="_Hlk185145290"/>
+      <w:bookmarkStart w:id="2" w:name="_Hlk185145450"/>
+      <w:bookmarkEnd w:id="0"/>
     </w:p>
     <w:p>
       <w:pPr>
@@ -25,7 +27,7 @@
         <w:jc w:val="left"/>
       </w:pPr>
     </w:p>
-    <w:bookmarkEnd w:id="0"/>
+    <w:bookmarkEnd w:id="1"/>
     <w:p>
       <w:pPr>
         <w:spacing w:after="0" w:line="259" w:lineRule="auto"/>
@@ -441,7 +443,7 @@
                     <pic:cNvPicPr/>
                   </pic:nvPicPr>
                   <pic:blipFill>
-                    <a:blip r:embed="rId5"/>
+                    <a:blip r:embed="rId6"/>
                     <a:stretch>
                       <a:fillRect/>
                     </a:stretch>
@@ -902,7 +904,7 @@
         </mc:AlternateContent>
       </w:r>
     </w:p>
-    <w:bookmarkEnd w:id="1"/>
+    <w:bookmarkEnd w:id="2"/>
     <w:p>
       <w:pPr>
         <w:rPr>
@@ -1473,7 +1475,7 @@
                 <wp:cNvGraphicFramePr/>
                 <a:graphic xmlns:a="http://schemas.openxmlformats.org/drawingml/2006/main">
                   <a:graphicData uri="http://schemas.microsoft.com/office/word/2010/wordprocessingInk">
-                    <w14:contentPart bwMode="auto" r:id="rId6">
+                    <w14:contentPart bwMode="auto" r:id="rId7">
                       <w14:nvContentPartPr>
                         <w14:cNvContentPartPr/>
                       </w14:nvContentPartPr>
@@ -1509,7 +1511,7 @@
                 <o:lock v:ext="edit" aspectratio="t"/>
               </v:shapetype>
               <v:shape id="Ink 16" o:spid="_x0000_s1026" type="#_x0000_t75" style="position:absolute;margin-left:-167.35pt;margin-top:43.4pt;width:1.45pt;height:1.45pt;z-index:251663360;visibility:visible;mso-wrap-style:square;mso-wrap-distance-left:9pt;mso-wrap-distance-top:0;mso-wrap-distance-right:9pt;mso-wrap-distance-bottom:0;mso-position-horizontal:absolute;mso-position-horizontal-relative:text;mso-position-vertical:absolute;mso-position-vertical-relative:text" o:gfxdata="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">
-                <v:imagedata r:id="rId7" o:title=""/>
+                <v:imagedata r:id="rId8" o:title=""/>
               </v:shape>
             </w:pict>
           </mc:Fallback>
@@ -1571,7 +1573,7 @@
                     <pic:cNvPicPr/>
                   </pic:nvPicPr>
                   <pic:blipFill>
-                    <a:blip r:embed="rId8"/>
+                    <a:blip r:embed="rId9"/>
                     <a:stretch>
                       <a:fillRect/>
                     </a:stretch>
@@ -1659,7 +1661,7 @@
                     <pic:cNvPicPr/>
                   </pic:nvPicPr>
                   <pic:blipFill>
-                    <a:blip r:embed="rId9"/>
+                    <a:blip r:embed="rId10"/>
                     <a:stretch>
                       <a:fillRect/>
                     </a:stretch>
@@ -1730,7 +1732,7 @@
                     <pic:cNvPicPr/>
                   </pic:nvPicPr>
                   <pic:blipFill>
-                    <a:blip r:embed="rId10"/>
+                    <a:blip r:embed="rId11"/>
                     <a:stretch>
                       <a:fillRect/>
                     </a:stretch>
@@ -1809,7 +1811,7 @@
                     <pic:cNvPicPr/>
                   </pic:nvPicPr>
                   <pic:blipFill>
-                    <a:blip r:embed="rId11"/>
+                    <a:blip r:embed="rId12"/>
                     <a:stretch>
                       <a:fillRect/>
                     </a:stretch>
@@ -1887,7 +1889,7 @@
                     <pic:cNvPicPr/>
                   </pic:nvPicPr>
                   <pic:blipFill>
-                    <a:blip r:embed="rId12"/>
+                    <a:blip r:embed="rId13"/>
                     <a:stretch>
                       <a:fillRect/>
                     </a:stretch>
@@ -1958,7 +1960,7 @@
                     <pic:cNvPicPr/>
                   </pic:nvPicPr>
                   <pic:blipFill>
-                    <a:blip r:embed="rId13"/>
+                    <a:blip r:embed="rId14"/>
                     <a:stretch>
                       <a:fillRect/>
                     </a:stretch>
@@ -2037,7 +2039,7 @@
                     <pic:cNvPicPr/>
                   </pic:nvPicPr>
                   <pic:blipFill>
-                    <a:blip r:embed="rId14"/>
+                    <a:blip r:embed="rId15"/>
                     <a:stretch>
                       <a:fillRect/>
                     </a:stretch>
@@ -2180,7 +2182,7 @@
                     <pic:cNvPicPr/>
                   </pic:nvPicPr>
                   <pic:blipFill>
-                    <a:blip r:embed="rId15"/>
+                    <a:blip r:embed="rId16"/>
                     <a:stretch>
                       <a:fillRect/>
                     </a:stretch>
@@ -2287,7 +2289,7 @@
                     <pic:cNvPicPr/>
                   </pic:nvPicPr>
                   <pic:blipFill>
-                    <a:blip r:embed="rId16"/>
+                    <a:blip r:embed="rId17"/>
                     <a:stretch>
                       <a:fillRect/>
                     </a:stretch>
@@ -2406,7 +2408,7 @@
                     <pic:cNvPicPr/>
                   </pic:nvPicPr>
                   <pic:blipFill>
-                    <a:blip r:embed="rId17"/>
+                    <a:blip r:embed="rId18"/>
                     <a:stretch>
                       <a:fillRect/>
                     </a:stretch>
@@ -2648,7 +2650,7 @@
                     <pic:cNvPicPr/>
                   </pic:nvPicPr>
                   <pic:blipFill>
-                    <a:blip r:embed="rId18"/>
+                    <a:blip r:embed="rId19"/>
                     <a:stretch>
                       <a:fillRect/>
                     </a:stretch>
@@ -2725,7 +2727,7 @@
                     <pic:cNvPicPr/>
                   </pic:nvPicPr>
                   <pic:blipFill>
-                    <a:blip r:embed="rId19"/>
+                    <a:blip r:embed="rId20"/>
                     <a:stretch>
                       <a:fillRect/>
                     </a:stretch>
@@ -3079,7 +3081,7 @@
                     <pic:cNvPicPr/>
                   </pic:nvPicPr>
                   <pic:blipFill>
-                    <a:blip r:embed="rId20"/>
+                    <a:blip r:embed="rId21"/>
                     <a:stretch>
                       <a:fillRect/>
                     </a:stretch>
@@ -3263,7 +3265,7 @@
                     <pic:cNvPicPr/>
                   </pic:nvPicPr>
                   <pic:blipFill>
-                    <a:blip r:embed="rId21"/>
+                    <a:blip r:embed="rId22"/>
                     <a:stretch>
                       <a:fillRect/>
                     </a:stretch>
@@ -3614,7 +3616,7 @@
                     <pic:cNvPicPr/>
                   </pic:nvPicPr>
                   <pic:blipFill>
-                    <a:blip r:embed="rId22"/>
+                    <a:blip r:embed="rId23"/>
                     <a:stretch>
                       <a:fillRect/>
                     </a:stretch>
@@ -3693,7 +3695,7 @@
                     <pic:cNvPicPr/>
                   </pic:nvPicPr>
                   <pic:blipFill>
-                    <a:blip r:embed="rId23"/>
+                    <a:blip r:embed="rId24"/>
                     <a:stretch>
                       <a:fillRect/>
                     </a:stretch>
@@ -3999,7 +4001,7 @@
                     <pic:cNvPicPr/>
                   </pic:nvPicPr>
                   <pic:blipFill>
-                    <a:blip r:embed="rId24"/>
+                    <a:blip r:embed="rId25"/>
                     <a:stretch>
                       <a:fillRect/>
                     </a:stretch>
@@ -4076,7 +4078,7 @@
                     </pic:cNvPicPr>
                   </pic:nvPicPr>
                   <pic:blipFill>
-                    <a:blip r:embed="rId25" cstate="print">
+                    <a:blip r:embed="rId26" cstate="print">
                       <a:extLst>
                         <a:ext uri="{28A0092B-C50C-407E-A947-70E740481C1C}">
                           <a14:useLocalDpi xmlns:a14="http://schemas.microsoft.com/office/drawing/2010/main" val="0"/>
@@ -4320,7 +4322,7 @@
                     <pic:cNvPicPr/>
                   </pic:nvPicPr>
                   <pic:blipFill>
-                    <a:blip r:embed="rId26"/>
+                    <a:blip r:embed="rId27"/>
                     <a:stretch>
                       <a:fillRect/>
                     </a:stretch>
@@ -4397,7 +4399,7 @@
                     </pic:cNvPicPr>
                   </pic:nvPicPr>
                   <pic:blipFill>
-                    <a:blip r:embed="rId27" cstate="print">
+                    <a:blip r:embed="rId28" cstate="print">
                       <a:extLst>
                         <a:ext uri="{28A0092B-C50C-407E-A947-70E740481C1C}">
                           <a14:useLocalDpi xmlns:a14="http://schemas.microsoft.com/office/drawing/2010/main" val="0"/>
@@ -4637,7 +4639,7 @@
                     <pic:cNvPicPr/>
                   </pic:nvPicPr>
                   <pic:blipFill>
-                    <a:blip r:embed="rId28"/>
+                    <a:blip r:embed="rId29"/>
                     <a:stretch>
                       <a:fillRect/>
                     </a:stretch>
@@ -4716,7 +4718,7 @@
                     <pic:cNvPicPr/>
                   </pic:nvPicPr>
                   <pic:blipFill>
-                    <a:blip r:embed="rId29"/>
+                    <a:blip r:embed="rId30"/>
                     <a:stretch>
                       <a:fillRect/>
                     </a:stretch>
@@ -4927,7 +4929,7 @@
                     <pic:cNvPicPr/>
                   </pic:nvPicPr>
                   <pic:blipFill>
-                    <a:blip r:embed="rId30"/>
+                    <a:blip r:embed="rId31"/>
                     <a:stretch>
                       <a:fillRect/>
                     </a:stretch>
@@ -5006,7 +5008,7 @@
                     <pic:cNvPicPr/>
                   </pic:nvPicPr>
                   <pic:blipFill>
-                    <a:blip r:embed="rId31"/>
+                    <a:blip r:embed="rId32"/>
                     <a:stretch>
                       <a:fillRect/>
                     </a:stretch>
@@ -5188,7 +5190,7 @@
                     <pic:cNvPicPr/>
                   </pic:nvPicPr>
                   <pic:blipFill>
-                    <a:blip r:embed="rId32"/>
+                    <a:blip r:embed="rId33"/>
                     <a:stretch>
                       <a:fillRect/>
                     </a:stretch>
@@ -5263,7 +5265,7 @@
                     <pic:cNvPicPr/>
                   </pic:nvPicPr>
                   <pic:blipFill>
-                    <a:blip r:embed="rId33"/>
+                    <a:blip r:embed="rId34"/>
                     <a:stretch>
                       <a:fillRect/>
                     </a:stretch>
@@ -5309,27 +5311,15 @@
           <w:szCs w:val="36"/>
         </w:rPr>
       </w:pPr>
-    </w:p>
-    <w:p>
-      <w:pPr>
-        <w:spacing w:after="160" w:line="278" w:lineRule="auto"/>
-        <w:ind w:left="0" w:firstLine="0"/>
-        <w:jc w:val="left"/>
-        <w:rPr>
-          <w:b/>
-          <w:bCs/>
-          <w:sz w:val="36"/>
-          <w:szCs w:val="36"/>
-        </w:rPr>
-      </w:pPr>
-      <w:r>
-        <w:rPr>
-          <w:b/>
-          <w:bCs/>
-          <w:sz w:val="36"/>
-          <w:szCs w:val="36"/>
-        </w:rPr>
-        <w:t xml:space="preserve">                                            </w:t>
+      <w:r>
+        <w:rPr>
+          <w:b/>
+          <w:bCs/>
+          <w:sz w:val="36"/>
+          <w:szCs w:val="36"/>
+        </w:rPr>
+        <w:lastRenderedPageBreak/>
+        <w:t xml:space="preserve">                                           </w:t>
       </w:r>
       <w:r>
         <w:rPr>
@@ -5378,8 +5368,8 @@
         <w:ind w:left="0" w:firstLine="0"/>
         <w:jc w:val="left"/>
         <w:rPr>
-          <w:sz w:val="32"/>
-          <w:szCs w:val="32"/>
+          <w:sz w:val="16"/>
+          <w:szCs w:val="16"/>
         </w:rPr>
       </w:pPr>
       <w:r>
@@ -5389,6 +5379,163 @@
         </w:rPr>
         <w:t>Aim:</w:t>
       </w:r>
+      <w:r>
+        <w:rPr>
+          <w:szCs w:val="24"/>
+        </w:rPr>
+        <w:t xml:space="preserve">  </w:t>
+      </w:r>
+      <w:r>
+        <w:rPr>
+          <w:sz w:val="16"/>
+          <w:szCs w:val="16"/>
+        </w:rPr>
+        <w:t>Create a Java program with the following instructions:</w:t>
+      </w:r>
+    </w:p>
+    <w:p>
+      <w:pPr>
+        <w:spacing w:after="160" w:line="278" w:lineRule="auto"/>
+        <w:ind w:left="720" w:firstLine="0"/>
+        <w:jc w:val="left"/>
+        <w:rPr>
+          <w:sz w:val="16"/>
+          <w:szCs w:val="16"/>
+        </w:rPr>
+      </w:pPr>
+      <w:r>
+        <w:rPr>
+          <w:sz w:val="16"/>
+          <w:szCs w:val="16"/>
+        </w:rPr>
+        <w:t>Create a class named Car.</w:t>
+      </w:r>
+    </w:p>
+    <w:p>
+      <w:pPr>
+        <w:spacing w:after="160" w:line="278" w:lineRule="auto"/>
+        <w:ind w:left="720" w:firstLine="0"/>
+        <w:jc w:val="left"/>
+        <w:rPr>
+          <w:sz w:val="16"/>
+          <w:szCs w:val="16"/>
+        </w:rPr>
+      </w:pPr>
+      <w:r>
+        <w:rPr>
+          <w:sz w:val="16"/>
+          <w:szCs w:val="16"/>
+        </w:rPr>
+        <w:t xml:space="preserve">Create 4 attributes: </w:t>
+      </w:r>
+      <w:proofErr w:type="spellStart"/>
+      <w:r>
+        <w:rPr>
+          <w:sz w:val="16"/>
+          <w:szCs w:val="16"/>
+        </w:rPr>
+        <w:t>carName</w:t>
+      </w:r>
+      <w:proofErr w:type="spellEnd"/>
+      <w:r>
+        <w:rPr>
+          <w:sz w:val="16"/>
+          <w:szCs w:val="16"/>
+        </w:rPr>
+        <w:t xml:space="preserve">, </w:t>
+      </w:r>
+      <w:proofErr w:type="spellStart"/>
+      <w:r>
+        <w:rPr>
+          <w:sz w:val="16"/>
+          <w:szCs w:val="16"/>
+        </w:rPr>
+        <w:t>carColor</w:t>
+      </w:r>
+      <w:proofErr w:type="spellEnd"/>
+      <w:r>
+        <w:rPr>
+          <w:sz w:val="16"/>
+          <w:szCs w:val="16"/>
+        </w:rPr>
+        <w:t xml:space="preserve">, </w:t>
+      </w:r>
+      <w:proofErr w:type="spellStart"/>
+      <w:r>
+        <w:rPr>
+          <w:sz w:val="16"/>
+          <w:szCs w:val="16"/>
+        </w:rPr>
+        <w:t>carBrand</w:t>
+      </w:r>
+      <w:proofErr w:type="spellEnd"/>
+      <w:r>
+        <w:rPr>
+          <w:sz w:val="16"/>
+          <w:szCs w:val="16"/>
+        </w:rPr>
+        <w:t xml:space="preserve">, </w:t>
+      </w:r>
+      <w:proofErr w:type="spellStart"/>
+      <w:r>
+        <w:rPr>
+          <w:sz w:val="16"/>
+          <w:szCs w:val="16"/>
+        </w:rPr>
+        <w:t>fuelType</w:t>
+      </w:r>
+      <w:proofErr w:type="spellEnd"/>
+      <w:r>
+        <w:rPr>
+          <w:sz w:val="16"/>
+          <w:szCs w:val="16"/>
+        </w:rPr>
+        <w:t>, mileage.</w:t>
+      </w:r>
+    </w:p>
+    <w:p>
+      <w:pPr>
+        <w:spacing w:after="160" w:line="278" w:lineRule="auto"/>
+        <w:ind w:left="720" w:firstLine="0"/>
+        <w:jc w:val="left"/>
+        <w:rPr>
+          <w:sz w:val="16"/>
+          <w:szCs w:val="16"/>
+        </w:rPr>
+      </w:pPr>
+      <w:r>
+        <w:rPr>
+          <w:sz w:val="16"/>
+          <w:szCs w:val="16"/>
+        </w:rPr>
+        <w:t>Create 3 methods named: start, stop, service.</w:t>
+      </w:r>
+    </w:p>
+    <w:p>
+      <w:pPr>
+        <w:spacing w:after="160" w:line="278" w:lineRule="auto"/>
+        <w:ind w:left="720" w:firstLine="0"/>
+        <w:jc w:val="left"/>
+        <w:rPr>
+          <w:sz w:val="16"/>
+          <w:szCs w:val="16"/>
+        </w:rPr>
+      </w:pPr>
+      <w:r>
+        <w:rPr>
+          <w:sz w:val="16"/>
+          <w:szCs w:val="16"/>
+        </w:rPr>
+        <w:t>Create 3 objects named: car1, car2, car3.</w:t>
+      </w:r>
+      <w:r>
+        <w:rPr>
+          <w:sz w:val="16"/>
+          <w:szCs w:val="16"/>
+        </w:rPr>
+        <w:br/>
+        <w:t>Create a constructor that should print "Welcome to Car Garage".</w:t>
+      </w:r>
     </w:p>
     <w:p>
       <w:pPr>
@@ -5433,9 +5580,9 @@
           <w:szCs w:val="32"/>
         </w:rPr>
         <w:drawing>
-          <wp:inline distT="0" distB="0" distL="0" distR="0" wp14:anchorId="750157D5" wp14:editId="40930F35">
-            <wp:extent cx="4021923" cy="4167187"/>
-            <wp:effectExtent l="0" t="0" r="0" b="5080"/>
+          <wp:inline distT="0" distB="0" distL="0" distR="0" wp14:anchorId="750157D5" wp14:editId="2553BE8C">
+            <wp:extent cx="3098800" cy="3210723"/>
+            <wp:effectExtent l="0" t="0" r="6350" b="8890"/>
             <wp:docPr id="138630998" name="Picture 1"/>
             <wp:cNvGraphicFramePr>
               <a:graphicFrameLocks xmlns:a="http://schemas.openxmlformats.org/drawingml/2006/main" noChangeAspect="1"/>
@@ -5448,7 +5595,7 @@
                     <pic:cNvPicPr/>
                   </pic:nvPicPr>
                   <pic:blipFill>
-                    <a:blip r:embed="rId34"/>
+                    <a:blip r:embed="rId35"/>
                     <a:stretch>
                       <a:fillRect/>
                     </a:stretch>
@@ -5456,7 +5603,7 @@
                   <pic:spPr>
                     <a:xfrm>
                       <a:off x="0" y="0"/>
-                      <a:ext cx="4033906" cy="4179603"/>
+                      <a:ext cx="3112000" cy="3224400"/>
                     </a:xfrm>
                     <a:prstGeom prst="rect">
                       <a:avLst/>
@@ -5512,9 +5659,9 @@
           <w:szCs w:val="32"/>
         </w:rPr>
         <w:drawing>
-          <wp:inline distT="0" distB="0" distL="0" distR="0" wp14:anchorId="6D3AF5A4" wp14:editId="3D216C34">
-            <wp:extent cx="4263490" cy="2195513"/>
-            <wp:effectExtent l="0" t="0" r="3810" b="0"/>
+          <wp:inline distT="0" distB="0" distL="0" distR="0" wp14:anchorId="6D3AF5A4" wp14:editId="073F0EC5">
+            <wp:extent cx="3581400" cy="1844266"/>
+            <wp:effectExtent l="0" t="0" r="0" b="3810"/>
             <wp:docPr id="353323936" name="Picture 1"/>
             <wp:cNvGraphicFramePr>
               <a:graphicFrameLocks xmlns:a="http://schemas.openxmlformats.org/drawingml/2006/main" noChangeAspect="1"/>
@@ -5527,7 +5674,7 @@
                     <pic:cNvPicPr/>
                   </pic:nvPicPr>
                   <pic:blipFill>
-                    <a:blip r:embed="rId35"/>
+                    <a:blip r:embed="rId36"/>
                     <a:stretch>
                       <a:fillRect/>
                     </a:stretch>
@@ -5535,7 +5682,7 @@
                   <pic:spPr>
                     <a:xfrm>
                       <a:off x="0" y="0"/>
-                      <a:ext cx="4272135" cy="2199965"/>
+                      <a:ext cx="3595053" cy="1851297"/>
                     </a:xfrm>
                     <a:prstGeom prst="rect">
                       <a:avLst/>
@@ -5560,26 +5707,283 @@
           <w:szCs w:val="36"/>
         </w:rPr>
       </w:pPr>
-    </w:p>
-    <w:p>
-      <w:pPr>
-        <w:spacing w:after="160" w:line="278" w:lineRule="auto"/>
-        <w:ind w:left="0" w:firstLine="0"/>
-        <w:jc w:val="left"/>
-        <w:rPr>
-          <w:b/>
-          <w:bCs/>
-          <w:sz w:val="36"/>
-          <w:szCs w:val="36"/>
-        </w:rPr>
-      </w:pPr>
-      <w:r>
-        <w:rPr>
-          <w:b/>
-          <w:bCs/>
-          <w:sz w:val="36"/>
-          <w:szCs w:val="36"/>
-        </w:rPr>
+      <w:r>
+        <w:rPr>
+          <w:b/>
+          <w:bCs/>
+          <w:sz w:val="36"/>
+          <w:szCs w:val="36"/>
+        </w:rPr>
+        <w:t xml:space="preserve"> </w:t>
+      </w:r>
+    </w:p>
+    <w:p>
+      <w:pPr>
+        <w:spacing w:after="160" w:line="278" w:lineRule="auto"/>
+        <w:ind w:left="0" w:firstLine="0"/>
+        <w:jc w:val="left"/>
+        <w:rPr>
+          <w:b/>
+          <w:bCs/>
+          <w:sz w:val="36"/>
+          <w:szCs w:val="36"/>
+        </w:rPr>
+      </w:pPr>
+      <w:r>
+        <w:rPr>
+          <w:b/>
+          <w:bCs/>
+          <w:sz w:val="36"/>
+          <w:szCs w:val="36"/>
+        </w:rPr>
+        <w:lastRenderedPageBreak/>
+        <w:t xml:space="preserve"> Class diagram                                  </w:t>
+      </w:r>
+    </w:p>
+    <w:p>
+      <w:pPr>
+        <w:spacing w:after="160" w:line="278" w:lineRule="auto"/>
+        <w:ind w:left="0" w:firstLine="0"/>
+        <w:jc w:val="left"/>
+        <w:rPr>
+          <w:b/>
+          <w:bCs/>
+          <w:sz w:val="36"/>
+          <w:szCs w:val="36"/>
+        </w:rPr>
+      </w:pPr>
+    </w:p>
+    <w:p>
+      <w:pPr>
+        <w:spacing w:after="160" w:line="278" w:lineRule="auto"/>
+        <w:ind w:left="0" w:firstLine="0"/>
+        <w:jc w:val="left"/>
+        <w:rPr>
+          <w:b/>
+          <w:bCs/>
+          <w:sz w:val="36"/>
+          <w:szCs w:val="36"/>
+        </w:rPr>
+      </w:pPr>
+      <w:r>
+        <w:rPr>
+          <w:noProof/>
+        </w:rPr>
+        <w:drawing>
+          <wp:inline distT="0" distB="0" distL="0" distR="0" wp14:anchorId="1CAEF258" wp14:editId="7E93CB45">
+            <wp:extent cx="3261360" cy="2833370"/>
+            <wp:effectExtent l="0" t="0" r="0" b="5080"/>
+            <wp:docPr id="1777730039" name="Picture 1"/>
+            <wp:cNvGraphicFramePr>
+              <a:graphicFrameLocks xmlns:a="http://schemas.openxmlformats.org/drawingml/2006/main" noChangeAspect="1"/>
+            </wp:cNvGraphicFramePr>
+            <a:graphic xmlns:a="http://schemas.openxmlformats.org/drawingml/2006/main">
+              <a:graphicData uri="http://schemas.openxmlformats.org/drawingml/2006/picture">
+                <pic:pic xmlns:pic="http://schemas.openxmlformats.org/drawingml/2006/picture">
+                  <pic:nvPicPr>
+                    <pic:cNvPr id="1777730039" name="Picture 1"/>
+                    <pic:cNvPicPr>
+                      <a:picLocks noChangeAspect="1"/>
+                    </pic:cNvPicPr>
+                  </pic:nvPicPr>
+                  <pic:blipFill>
+                    <a:blip r:embed="rId37"/>
+                    <a:stretch>
+                      <a:fillRect/>
+                    </a:stretch>
+                  </pic:blipFill>
+                  <pic:spPr>
+                    <a:xfrm>
+                      <a:off x="0" y="0"/>
+                      <a:ext cx="3261360" cy="2833370"/>
+                    </a:xfrm>
+                    <a:prstGeom prst="rect">
+                      <a:avLst/>
+                    </a:prstGeom>
+                  </pic:spPr>
+                </pic:pic>
+              </a:graphicData>
+            </a:graphic>
+          </wp:inline>
+        </w:drawing>
+      </w:r>
+    </w:p>
+    <w:p>
+      <w:pPr>
+        <w:spacing w:after="160" w:line="278" w:lineRule="auto"/>
+        <w:ind w:left="0" w:firstLine="0"/>
+        <w:jc w:val="left"/>
+        <w:rPr>
+          <w:b/>
+          <w:bCs/>
+          <w:sz w:val="36"/>
+          <w:szCs w:val="36"/>
+        </w:rPr>
+      </w:pPr>
+    </w:p>
+    <w:p>
+      <w:pPr>
+        <w:spacing w:after="160" w:line="278" w:lineRule="auto"/>
+        <w:ind w:left="0" w:firstLine="0"/>
+        <w:jc w:val="left"/>
+        <w:rPr>
+          <w:b/>
+          <w:bCs/>
+          <w:sz w:val="36"/>
+          <w:szCs w:val="36"/>
+        </w:rPr>
+      </w:pPr>
+    </w:p>
+    <w:p>
+      <w:pPr>
+        <w:spacing w:after="160" w:line="278" w:lineRule="auto"/>
+        <w:ind w:left="0" w:firstLine="0"/>
+        <w:jc w:val="left"/>
+        <w:rPr>
+          <w:b/>
+          <w:bCs/>
+          <w:sz w:val="36"/>
+          <w:szCs w:val="36"/>
+        </w:rPr>
+      </w:pPr>
+    </w:p>
+    <w:p>
+      <w:pPr>
+        <w:spacing w:after="160" w:line="278" w:lineRule="auto"/>
+        <w:ind w:left="0" w:firstLine="0"/>
+        <w:jc w:val="left"/>
+        <w:rPr>
+          <w:b/>
+          <w:bCs/>
+          <w:sz w:val="36"/>
+          <w:szCs w:val="36"/>
+        </w:rPr>
+      </w:pPr>
+    </w:p>
+    <w:p>
+      <w:pPr>
+        <w:spacing w:after="160" w:line="278" w:lineRule="auto"/>
+        <w:ind w:left="0" w:firstLine="0"/>
+        <w:jc w:val="left"/>
+        <w:rPr>
+          <w:b/>
+          <w:bCs/>
+          <w:sz w:val="36"/>
+          <w:szCs w:val="36"/>
+        </w:rPr>
+      </w:pPr>
+    </w:p>
+    <w:p>
+      <w:pPr>
+        <w:spacing w:after="160" w:line="278" w:lineRule="auto"/>
+        <w:ind w:left="0" w:firstLine="0"/>
+        <w:jc w:val="left"/>
+        <w:rPr>
+          <w:b/>
+          <w:bCs/>
+          <w:sz w:val="36"/>
+          <w:szCs w:val="36"/>
+        </w:rPr>
+      </w:pPr>
+    </w:p>
+    <w:p>
+      <w:pPr>
+        <w:spacing w:after="160" w:line="278" w:lineRule="auto"/>
+        <w:ind w:left="0" w:firstLine="0"/>
+        <w:jc w:val="left"/>
+        <w:rPr>
+          <w:b/>
+          <w:bCs/>
+          <w:sz w:val="36"/>
+          <w:szCs w:val="36"/>
+        </w:rPr>
+      </w:pPr>
+    </w:p>
+    <w:p>
+      <w:pPr>
+        <w:spacing w:after="160" w:line="278" w:lineRule="auto"/>
+        <w:ind w:left="0" w:firstLine="0"/>
+        <w:jc w:val="left"/>
+        <w:rPr>
+          <w:b/>
+          <w:bCs/>
+          <w:sz w:val="36"/>
+          <w:szCs w:val="36"/>
+        </w:rPr>
+      </w:pPr>
+    </w:p>
+    <w:p>
+      <w:pPr>
+        <w:spacing w:after="160" w:line="278" w:lineRule="auto"/>
+        <w:ind w:left="0" w:firstLine="0"/>
+        <w:jc w:val="left"/>
+        <w:rPr>
+          <w:b/>
+          <w:bCs/>
+          <w:sz w:val="36"/>
+          <w:szCs w:val="36"/>
+        </w:rPr>
+      </w:pPr>
+    </w:p>
+    <w:p>
+      <w:pPr>
+        <w:spacing w:after="160" w:line="278" w:lineRule="auto"/>
+        <w:ind w:left="0" w:firstLine="0"/>
+        <w:jc w:val="left"/>
+        <w:rPr>
+          <w:b/>
+          <w:bCs/>
+          <w:sz w:val="36"/>
+          <w:szCs w:val="36"/>
+        </w:rPr>
+      </w:pPr>
+    </w:p>
+    <w:p>
+      <w:pPr>
+        <w:spacing w:after="160" w:line="278" w:lineRule="auto"/>
+        <w:ind w:left="0" w:firstLine="0"/>
+        <w:jc w:val="left"/>
+        <w:rPr>
+          <w:b/>
+          <w:bCs/>
+          <w:sz w:val="36"/>
+          <w:szCs w:val="36"/>
+        </w:rPr>
+      </w:pPr>
+    </w:p>
+    <w:p>
+      <w:pPr>
+        <w:spacing w:after="160" w:line="278" w:lineRule="auto"/>
+        <w:ind w:left="0" w:firstLine="0"/>
+        <w:jc w:val="left"/>
+        <w:rPr>
+          <w:b/>
+          <w:bCs/>
+          <w:sz w:val="36"/>
+          <w:szCs w:val="36"/>
+        </w:rPr>
+      </w:pPr>
+    </w:p>
+    <w:p>
+      <w:pPr>
+        <w:spacing w:after="160" w:line="278" w:lineRule="auto"/>
+        <w:ind w:left="0" w:firstLine="0"/>
+        <w:jc w:val="left"/>
+        <w:rPr>
+          <w:b/>
+          <w:bCs/>
+          <w:sz w:val="32"/>
+          <w:szCs w:val="32"/>
+        </w:rPr>
+      </w:pPr>
+      <w:r>
+        <w:rPr>
+          <w:b/>
+          <w:bCs/>
+          <w:sz w:val="36"/>
+          <w:szCs w:val="36"/>
+        </w:rPr>
+        <w:lastRenderedPageBreak/>
         <w:t>Program-</w:t>
       </w:r>
       <w:r>
@@ -5598,10 +6002,118 @@
         <w:ind w:left="0" w:firstLine="0"/>
         <w:jc w:val="left"/>
         <w:rPr>
-          <w:sz w:val="32"/>
-          <w:szCs w:val="32"/>
-        </w:rPr>
-      </w:pPr>
+          <w:sz w:val="16"/>
+          <w:szCs w:val="16"/>
+        </w:rPr>
+      </w:pPr>
+      <w:r>
+        <w:rPr>
+          <w:sz w:val="16"/>
+          <w:szCs w:val="16"/>
+        </w:rPr>
+        <w:t>AIM:</w:t>
+      </w:r>
+      <w:r>
+        <w:rPr>
+          <w:color w:val="auto"/>
+          <w:kern w:val="0"/>
+          <w:sz w:val="16"/>
+          <w:szCs w:val="16"/>
+          <w14:ligatures w14:val="none"/>
+        </w:rPr>
+        <w:t xml:space="preserve"> </w:t>
+      </w:r>
+      <w:r>
+        <w:rPr>
+          <w:sz w:val="16"/>
+          <w:szCs w:val="16"/>
+        </w:rPr>
+        <w:t xml:space="preserve">Write a Java program to create a class named </w:t>
+      </w:r>
+      <w:proofErr w:type="spellStart"/>
+      <w:r>
+        <w:rPr>
+          <w:sz w:val="16"/>
+          <w:szCs w:val="16"/>
+        </w:rPr>
+        <w:t>BankAccount</w:t>
+      </w:r>
+      <w:proofErr w:type="spellEnd"/>
+      <w:r>
+        <w:rPr>
+          <w:sz w:val="16"/>
+          <w:szCs w:val="16"/>
+        </w:rPr>
+        <w:t xml:space="preserve"> with two methods: deposit and withdraw.</w:t>
+      </w:r>
+    </w:p>
+    <w:p>
+      <w:pPr>
+        <w:spacing w:after="160" w:line="278" w:lineRule="auto"/>
+        <w:ind w:left="0" w:firstLine="0"/>
+        <w:jc w:val="left"/>
+        <w:rPr>
+          <w:sz w:val="16"/>
+          <w:szCs w:val="16"/>
+        </w:rPr>
+      </w:pPr>
+      <w:r>
+        <w:rPr>
+          <w:sz w:val="16"/>
+          <w:szCs w:val="16"/>
+        </w:rPr>
+        <w:t xml:space="preserve">In the deposit method, whenever an amount is deposited, it </w:t>
+      </w:r>
+      <w:proofErr w:type="gramStart"/>
+      <w:r>
+        <w:rPr>
+          <w:sz w:val="16"/>
+          <w:szCs w:val="16"/>
+        </w:rPr>
+        <w:t>has to</w:t>
+      </w:r>
+      <w:proofErr w:type="gramEnd"/>
+      <w:r>
+        <w:rPr>
+          <w:sz w:val="16"/>
+          <w:szCs w:val="16"/>
+        </w:rPr>
+        <w:t xml:space="preserve"> be updated with the current amount.</w:t>
+      </w:r>
+    </w:p>
+    <w:p>
+      <w:pPr>
+        <w:spacing w:after="160" w:line="278" w:lineRule="auto"/>
+        <w:ind w:left="0" w:firstLine="0"/>
+        <w:jc w:val="left"/>
+        <w:rPr>
+          <w:sz w:val="16"/>
+          <w:szCs w:val="16"/>
+        </w:rPr>
+      </w:pPr>
+      <w:r>
+        <w:rPr>
+          <w:sz w:val="16"/>
+          <w:szCs w:val="16"/>
+        </w:rPr>
+        <w:t xml:space="preserve">In the withdraw method, whenever an amount is withdrawn, it </w:t>
+      </w:r>
+      <w:proofErr w:type="gramStart"/>
+      <w:r>
+        <w:rPr>
+          <w:sz w:val="16"/>
+          <w:szCs w:val="16"/>
+        </w:rPr>
+        <w:t>has to</w:t>
+      </w:r>
+      <w:proofErr w:type="gramEnd"/>
+      <w:r>
+        <w:rPr>
+          <w:sz w:val="16"/>
+          <w:szCs w:val="16"/>
+        </w:rPr>
+        <w:t xml:space="preserve"> be less than the current balance; otherwise, print "Insufficient funds".</w:t>
+      </w:r>
     </w:p>
     <w:p>
       <w:pPr>
@@ -5646,9 +6158,9 @@
           <w:szCs w:val="32"/>
         </w:rPr>
         <w:drawing>
-          <wp:inline distT="0" distB="0" distL="0" distR="0" wp14:anchorId="0C874372" wp14:editId="417A608C">
-            <wp:extent cx="3582672" cy="2976563"/>
-            <wp:effectExtent l="0" t="0" r="0" b="0"/>
+          <wp:inline distT="0" distB="0" distL="0" distR="0" wp14:anchorId="0C874372" wp14:editId="731EB2EA">
+            <wp:extent cx="3662541" cy="3042920"/>
+            <wp:effectExtent l="0" t="0" r="0" b="5080"/>
             <wp:docPr id="1059631813" name="Picture 1"/>
             <wp:cNvGraphicFramePr>
               <a:graphicFrameLocks xmlns:a="http://schemas.openxmlformats.org/drawingml/2006/main" noChangeAspect="1"/>
@@ -5661,7 +6173,7 @@
                     <pic:cNvPicPr/>
                   </pic:nvPicPr>
                   <pic:blipFill>
-                    <a:blip r:embed="rId36"/>
+                    <a:blip r:embed="rId38"/>
                     <a:stretch>
                       <a:fillRect/>
                     </a:stretch>
@@ -5669,7 +6181,7 @@
                   <pic:spPr>
                     <a:xfrm>
                       <a:off x="0" y="0"/>
-                      <a:ext cx="3587855" cy="2980869"/>
+                      <a:ext cx="3685739" cy="3062194"/>
                     </a:xfrm>
                     <a:prstGeom prst="rect">
                       <a:avLst/>
@@ -5694,19 +6206,6 @@
           <w:szCs w:val="32"/>
         </w:rPr>
       </w:pPr>
-    </w:p>
-    <w:p>
-      <w:pPr>
-        <w:spacing w:after="160" w:line="278" w:lineRule="auto"/>
-        <w:ind w:left="0" w:firstLine="0"/>
-        <w:jc w:val="left"/>
-        <w:rPr>
-          <w:b/>
-          <w:bCs/>
-          <w:sz w:val="32"/>
-          <w:szCs w:val="32"/>
-        </w:rPr>
-      </w:pPr>
       <w:r>
         <w:rPr>
           <w:b/>
@@ -5738,9 +6237,9 @@
           <w:szCs w:val="32"/>
         </w:rPr>
         <w:drawing>
-          <wp:inline distT="0" distB="0" distL="0" distR="0" wp14:anchorId="387AF9BD" wp14:editId="650B8BCF">
-            <wp:extent cx="5731510" cy="2927985"/>
-            <wp:effectExtent l="0" t="0" r="2540" b="5715"/>
+          <wp:inline distT="0" distB="0" distL="0" distR="0" wp14:anchorId="387AF9BD" wp14:editId="731E1BEA">
+            <wp:extent cx="4892480" cy="2499360"/>
+            <wp:effectExtent l="0" t="0" r="3810" b="0"/>
             <wp:docPr id="1145460473" name="Picture 1"/>
             <wp:cNvGraphicFramePr>
               <a:graphicFrameLocks xmlns:a="http://schemas.openxmlformats.org/drawingml/2006/main" noChangeAspect="1"/>
@@ -5753,7 +6252,7 @@
                     <pic:cNvPicPr/>
                   </pic:nvPicPr>
                   <pic:blipFill>
-                    <a:blip r:embed="rId37"/>
+                    <a:blip r:embed="rId39"/>
                     <a:stretch>
                       <a:fillRect/>
                     </a:stretch>
@@ -5761,7 +6260,7 @@
                   <pic:spPr>
                     <a:xfrm>
                       <a:off x="0" y="0"/>
-                      <a:ext cx="5731510" cy="2927985"/>
+                      <a:ext cx="4896215" cy="2501268"/>
                     </a:xfrm>
                     <a:prstGeom prst="rect">
                       <a:avLst/>
@@ -5784,33 +6283,1534 @@
           <w:bCs/>
         </w:rPr>
       </w:pPr>
-    </w:p>
-    <w:p>
-      <w:pPr>
-        <w:rPr>
-          <w:b/>
-          <w:bCs/>
-        </w:rPr>
-      </w:pPr>
-    </w:p>
-    <w:p>
-      <w:pPr>
-        <w:spacing w:after="160" w:line="278" w:lineRule="auto"/>
-        <w:ind w:left="0" w:firstLine="0"/>
-        <w:jc w:val="left"/>
-        <w:rPr>
-          <w:b/>
-          <w:bCs/>
-        </w:rPr>
-      </w:pPr>
-      <w:r>
-        <w:rPr>
-          <w:b/>
-          <w:bCs/>
-        </w:rPr>
+      <w:r>
+        <w:rPr>
+          <w:b/>
+          <w:bCs/>
+          <w:sz w:val="36"/>
+          <w:szCs w:val="36"/>
+        </w:rPr>
+        <w:lastRenderedPageBreak/>
+        <w:t xml:space="preserve">  Class diagram     </w:t>
+      </w:r>
+      <w:r>
+        <w:rPr>
+          <w:b/>
+          <w:bCs/>
+          <w:sz w:val="36"/>
+          <w:szCs w:val="36"/>
+        </w:rPr>
+        <w:t xml:space="preserve">     </w:t>
+      </w:r>
+      <w:r>
+        <w:rPr>
+          <w:noProof/>
+        </w:rPr>
+        <w:drawing>
+          <wp:inline distT="0" distB="0" distL="0" distR="0" wp14:anchorId="1F71A267" wp14:editId="4B7AA907">
+            <wp:extent cx="2440236" cy="2286000"/>
+            <wp:effectExtent l="0" t="0" r="0" b="0"/>
+            <wp:docPr id="1749615527" name="Picture 1"/>
+            <wp:cNvGraphicFramePr>
+              <a:graphicFrameLocks xmlns:a="http://schemas.openxmlformats.org/drawingml/2006/main" noChangeAspect="1"/>
+            </wp:cNvGraphicFramePr>
+            <a:graphic xmlns:a="http://schemas.openxmlformats.org/drawingml/2006/main">
+              <a:graphicData uri="http://schemas.openxmlformats.org/drawingml/2006/picture">
+                <pic:pic xmlns:pic="http://schemas.openxmlformats.org/drawingml/2006/picture">
+                  <pic:nvPicPr>
+                    <pic:cNvPr id="1749615527" name="Picture 1"/>
+                    <pic:cNvPicPr>
+                      <a:picLocks noChangeAspect="1"/>
+                    </pic:cNvPicPr>
+                  </pic:nvPicPr>
+                  <pic:blipFill>
+                    <a:blip r:embed="rId40"/>
+                    <a:stretch>
+                      <a:fillRect/>
+                    </a:stretch>
+                  </pic:blipFill>
+                  <pic:spPr>
+                    <a:xfrm>
+                      <a:off x="0" y="0"/>
+                      <a:ext cx="2448380" cy="2293629"/>
+                    </a:xfrm>
+                    <a:prstGeom prst="rect">
+                      <a:avLst/>
+                    </a:prstGeom>
+                  </pic:spPr>
+                </pic:pic>
+              </a:graphicData>
+            </a:graphic>
+          </wp:inline>
+        </w:drawing>
+      </w:r>
+      <w:r>
+        <w:rPr>
+          <w:b/>
+          <w:bCs/>
+          <w:sz w:val="36"/>
+          <w:szCs w:val="36"/>
+        </w:rPr>
+        <w:t xml:space="preserve">                             </w:t>
+      </w:r>
+    </w:p>
+    <w:p>
+      <w:pPr>
+        <w:spacing w:after="160" w:line="278" w:lineRule="auto"/>
+        <w:ind w:left="0" w:firstLine="0"/>
+        <w:jc w:val="left"/>
+        <w:rPr>
+          <w:b/>
+          <w:bCs/>
+          <w:sz w:val="36"/>
+          <w:szCs w:val="36"/>
+        </w:rPr>
+      </w:pPr>
+    </w:p>
+    <w:p>
+      <w:pPr>
+        <w:spacing w:after="160" w:line="278" w:lineRule="auto"/>
+        <w:ind w:left="0" w:firstLine="0"/>
+        <w:jc w:val="left"/>
+        <w:rPr>
+          <w:b/>
+          <w:bCs/>
+          <w:sz w:val="36"/>
+          <w:szCs w:val="36"/>
+        </w:rPr>
+      </w:pPr>
+      <w:r>
+        <w:rPr>
+          <w:b/>
+          <w:bCs/>
+          <w:sz w:val="36"/>
+          <w:szCs w:val="36"/>
+        </w:rPr>
+        <w:t xml:space="preserve">                                </w:t>
+      </w:r>
+    </w:p>
+    <w:p>
+      <w:pPr>
+        <w:spacing w:after="160" w:line="278" w:lineRule="auto"/>
+        <w:ind w:left="0" w:firstLine="0"/>
+        <w:jc w:val="left"/>
+        <w:rPr>
+          <w:b/>
+          <w:bCs/>
+          <w:sz w:val="36"/>
+          <w:szCs w:val="36"/>
+        </w:rPr>
+      </w:pPr>
+    </w:p>
+    <w:p>
+      <w:pPr>
+        <w:spacing w:after="160" w:line="278" w:lineRule="auto"/>
+        <w:ind w:left="0" w:firstLine="0"/>
+        <w:jc w:val="left"/>
+        <w:rPr>
+          <w:b/>
+          <w:bCs/>
+          <w:sz w:val="36"/>
+          <w:szCs w:val="36"/>
+        </w:rPr>
+      </w:pPr>
+    </w:p>
+    <w:p>
+      <w:pPr>
+        <w:spacing w:after="160" w:line="278" w:lineRule="auto"/>
+        <w:ind w:left="0" w:firstLine="0"/>
+        <w:jc w:val="left"/>
+        <w:rPr>
+          <w:b/>
+          <w:bCs/>
+          <w:sz w:val="36"/>
+          <w:szCs w:val="36"/>
+        </w:rPr>
+      </w:pPr>
+    </w:p>
+    <w:p>
+      <w:pPr>
+        <w:spacing w:after="160" w:line="278" w:lineRule="auto"/>
+        <w:ind w:left="0" w:firstLine="0"/>
+        <w:jc w:val="left"/>
+        <w:rPr>
+          <w:b/>
+          <w:bCs/>
+          <w:sz w:val="36"/>
+          <w:szCs w:val="36"/>
+        </w:rPr>
+      </w:pPr>
+    </w:p>
+    <w:p>
+      <w:pPr>
+        <w:spacing w:after="160" w:line="278" w:lineRule="auto"/>
+        <w:ind w:left="0" w:firstLine="0"/>
+        <w:jc w:val="left"/>
+        <w:rPr>
+          <w:b/>
+          <w:bCs/>
+          <w:sz w:val="36"/>
+          <w:szCs w:val="36"/>
+        </w:rPr>
+      </w:pPr>
+    </w:p>
+    <w:p>
+      <w:pPr>
+        <w:spacing w:after="160" w:line="278" w:lineRule="auto"/>
+        <w:ind w:left="0" w:firstLine="0"/>
+        <w:jc w:val="left"/>
+        <w:rPr>
+          <w:b/>
+          <w:bCs/>
+          <w:sz w:val="36"/>
+          <w:szCs w:val="36"/>
+        </w:rPr>
+      </w:pPr>
+    </w:p>
+    <w:p>
+      <w:pPr>
+        <w:spacing w:after="160" w:line="278" w:lineRule="auto"/>
+        <w:ind w:left="0" w:firstLine="0"/>
+        <w:jc w:val="left"/>
+        <w:rPr>
+          <w:b/>
+          <w:bCs/>
+          <w:sz w:val="36"/>
+          <w:szCs w:val="36"/>
+        </w:rPr>
+      </w:pPr>
+    </w:p>
+    <w:p>
+      <w:pPr>
+        <w:spacing w:after="160" w:line="278" w:lineRule="auto"/>
+        <w:ind w:left="0" w:firstLine="0"/>
+        <w:jc w:val="left"/>
+        <w:rPr>
+          <w:b/>
+          <w:bCs/>
+          <w:sz w:val="36"/>
+          <w:szCs w:val="36"/>
+        </w:rPr>
+      </w:pPr>
+    </w:p>
+    <w:p>
+      <w:pPr>
+        <w:spacing w:after="160" w:line="278" w:lineRule="auto"/>
+        <w:ind w:left="0" w:firstLine="0"/>
+        <w:jc w:val="left"/>
+        <w:rPr>
+          <w:b/>
+          <w:bCs/>
+          <w:sz w:val="36"/>
+          <w:szCs w:val="36"/>
+        </w:rPr>
+      </w:pPr>
+    </w:p>
+    <w:p>
+      <w:pPr>
+        <w:spacing w:after="160" w:line="278" w:lineRule="auto"/>
+        <w:ind w:left="0" w:firstLine="0"/>
+        <w:jc w:val="left"/>
+        <w:rPr>
+          <w:b/>
+          <w:bCs/>
+          <w:sz w:val="36"/>
+          <w:szCs w:val="36"/>
+        </w:rPr>
+      </w:pPr>
+    </w:p>
+    <w:p>
+      <w:pPr>
+        <w:spacing w:after="160" w:line="278" w:lineRule="auto"/>
+        <w:ind w:left="0" w:firstLine="0"/>
+        <w:jc w:val="left"/>
+        <w:rPr>
+          <w:b/>
+          <w:bCs/>
+          <w:sz w:val="36"/>
+          <w:szCs w:val="36"/>
+        </w:rPr>
+      </w:pPr>
+    </w:p>
+    <w:p>
+      <w:pPr>
+        <w:spacing w:after="160" w:line="278" w:lineRule="auto"/>
+        <w:ind w:left="0" w:firstLine="0"/>
+        <w:jc w:val="left"/>
+        <w:rPr>
+          <w:b/>
+          <w:bCs/>
+          <w:sz w:val="36"/>
+          <w:szCs w:val="36"/>
+        </w:rPr>
+      </w:pPr>
+      <w:r>
+        <w:rPr>
+          <w:b/>
+          <w:bCs/>
+          <w:sz w:val="36"/>
+          <w:szCs w:val="36"/>
+        </w:rPr>
+        <w:t xml:space="preserve">                              </w:t>
+      </w:r>
+    </w:p>
+    <w:p>
+      <w:pPr>
+        <w:spacing w:after="160" w:line="278" w:lineRule="auto"/>
+        <w:ind w:left="0" w:firstLine="0"/>
+        <w:jc w:val="left"/>
+        <w:rPr>
+          <w:b/>
+          <w:bCs/>
+          <w:sz w:val="36"/>
+          <w:szCs w:val="36"/>
+        </w:rPr>
+      </w:pPr>
+    </w:p>
+    <w:p>
+      <w:pPr>
+        <w:spacing w:after="160" w:line="278" w:lineRule="auto"/>
+        <w:ind w:left="0" w:firstLine="0"/>
+        <w:jc w:val="left"/>
+        <w:rPr>
+          <w:b/>
+          <w:bCs/>
+          <w:sz w:val="36"/>
+          <w:szCs w:val="36"/>
+        </w:rPr>
+      </w:pPr>
+    </w:p>
+    <w:p>
+      <w:pPr>
+        <w:spacing w:after="160" w:line="278" w:lineRule="auto"/>
+        <w:ind w:left="0" w:firstLine="0"/>
+        <w:jc w:val="left"/>
+        <w:rPr>
+          <w:b/>
+          <w:bCs/>
+          <w:sz w:val="36"/>
+          <w:szCs w:val="36"/>
+        </w:rPr>
+      </w:pPr>
+      <w:r>
+        <w:rPr>
+          <w:b/>
+          <w:bCs/>
+          <w:sz w:val="36"/>
+          <w:szCs w:val="36"/>
+        </w:rPr>
+        <w:lastRenderedPageBreak/>
+        <w:t xml:space="preserve">                                          </w:t>
+      </w:r>
+      <w:r>
+        <w:rPr>
+          <w:b/>
+          <w:bCs/>
+          <w:sz w:val="36"/>
+          <w:szCs w:val="36"/>
+        </w:rPr>
+        <w:t xml:space="preserve">  </w:t>
+      </w:r>
+      <w:r>
+        <w:rPr>
+          <w:b/>
+          <w:bCs/>
+          <w:sz w:val="36"/>
+          <w:szCs w:val="36"/>
+        </w:rPr>
+        <w:t xml:space="preserve"> </w:t>
+      </w:r>
+      <w:r>
+        <w:rPr>
+          <w:b/>
+          <w:bCs/>
+          <w:sz w:val="36"/>
+          <w:szCs w:val="36"/>
+        </w:rPr>
+        <w:t>WEEK-</w:t>
+      </w:r>
+      <w:r>
+        <w:rPr>
+          <w:b/>
+          <w:bCs/>
+          <w:sz w:val="36"/>
+          <w:szCs w:val="36"/>
+        </w:rPr>
+        <w:t>4</w:t>
+      </w:r>
+    </w:p>
+    <w:p>
+      <w:pPr>
+        <w:spacing w:after="160" w:line="278" w:lineRule="auto"/>
+        <w:ind w:left="0" w:firstLine="0"/>
+        <w:jc w:val="left"/>
+        <w:rPr>
+          <w:b/>
+          <w:bCs/>
+          <w:sz w:val="36"/>
+          <w:szCs w:val="36"/>
+        </w:rPr>
+      </w:pPr>
+      <w:r>
+        <w:rPr>
+          <w:b/>
+          <w:bCs/>
+          <w:sz w:val="36"/>
+          <w:szCs w:val="36"/>
+        </w:rPr>
+        <w:t>Program-1</w:t>
+      </w:r>
+    </w:p>
+    <w:p>
+      <w:pPr>
+        <w:spacing w:after="160" w:line="278" w:lineRule="auto"/>
+        <w:ind w:left="0" w:firstLine="0"/>
+        <w:jc w:val="left"/>
+        <w:rPr>
+          <w:sz w:val="16"/>
+          <w:szCs w:val="16"/>
+        </w:rPr>
+      </w:pPr>
+      <w:r>
+        <w:rPr>
+          <w:sz w:val="16"/>
+          <w:szCs w:val="16"/>
+        </w:rPr>
+        <w:t>Aim:</w:t>
+      </w:r>
+      <w:r>
+        <w:rPr>
+          <w:color w:val="auto"/>
+          <w:kern w:val="0"/>
+          <w:sz w:val="16"/>
+          <w:szCs w:val="16"/>
+          <w14:ligatures w14:val="none"/>
+        </w:rPr>
+        <w:t xml:space="preserve"> </w:t>
+      </w:r>
+      <w:r>
+        <w:rPr>
+          <w:sz w:val="16"/>
+          <w:szCs w:val="16"/>
+        </w:rPr>
+        <w:t>Write a simple program with class named “Book.”</w:t>
+      </w:r>
+      <w:r>
+        <w:rPr>
+          <w:sz w:val="16"/>
+          <w:szCs w:val="16"/>
+        </w:rPr>
+        <w:br/>
+        <w:t>The class should contain instance variables/attributes such as title of the book, author, and year of publication.</w:t>
+      </w:r>
+      <w:r>
+        <w:rPr>
+          <w:sz w:val="16"/>
+          <w:szCs w:val="16"/>
+        </w:rPr>
+        <w:br/>
+        <w:t>It should also contain:</w:t>
+      </w:r>
+    </w:p>
+    <w:p>
+      <w:pPr>
+        <w:spacing w:after="160" w:line="278" w:lineRule="auto"/>
+        <w:ind w:left="720" w:firstLine="0"/>
+        <w:jc w:val="left"/>
+        <w:rPr>
+          <w:sz w:val="16"/>
+          <w:szCs w:val="16"/>
+        </w:rPr>
+      </w:pPr>
+      <w:r>
+        <w:rPr>
+          <w:sz w:val="16"/>
+          <w:szCs w:val="16"/>
+        </w:rPr>
+        <w:t>A constructor with parameters which initializes these attributes.</w:t>
+      </w:r>
+    </w:p>
+    <w:p>
+      <w:pPr>
+        <w:spacing w:after="160" w:line="278" w:lineRule="auto"/>
+        <w:ind w:left="720" w:firstLine="0"/>
+        <w:jc w:val="left"/>
+        <w:rPr>
+          <w:sz w:val="16"/>
+          <w:szCs w:val="16"/>
+        </w:rPr>
+      </w:pPr>
+      <w:r>
+        <w:rPr>
+          <w:sz w:val="16"/>
+          <w:szCs w:val="16"/>
+        </w:rPr>
+        <w:t xml:space="preserve">A method </w:t>
+      </w:r>
+      <w:proofErr w:type="spellStart"/>
+      <w:proofErr w:type="gramStart"/>
+      <w:r>
+        <w:rPr>
+          <w:sz w:val="16"/>
+          <w:szCs w:val="16"/>
+        </w:rPr>
+        <w:t>displayPublication</w:t>
+      </w:r>
+      <w:proofErr w:type="spellEnd"/>
+      <w:r>
+        <w:rPr>
+          <w:sz w:val="16"/>
+          <w:szCs w:val="16"/>
+        </w:rPr>
+        <w:t>(</w:t>
+      </w:r>
+      <w:proofErr w:type="gramEnd"/>
+      <w:r>
+        <w:rPr>
+          <w:sz w:val="16"/>
+          <w:szCs w:val="16"/>
+        </w:rPr>
+        <w:t>) which displays the details of the book.</w:t>
+      </w:r>
+    </w:p>
+    <w:p>
+      <w:pPr>
+        <w:spacing w:after="160" w:line="278" w:lineRule="auto"/>
+        <w:ind w:left="720" w:firstLine="0"/>
+        <w:jc w:val="left"/>
+        <w:rPr>
+          <w:sz w:val="16"/>
+          <w:szCs w:val="16"/>
+        </w:rPr>
+      </w:pPr>
+      <w:r>
+        <w:rPr>
+          <w:sz w:val="16"/>
+          <w:szCs w:val="16"/>
+        </w:rPr>
+        <w:t>Create and display the details of two books by creating two objects.</w:t>
+      </w:r>
+    </w:p>
+    <w:p>
+      <w:pPr>
+        <w:spacing w:after="160" w:line="278" w:lineRule="auto"/>
+        <w:ind w:left="0" w:firstLine="0"/>
+        <w:jc w:val="left"/>
+        <w:rPr>
+          <w:sz w:val="32"/>
+          <w:szCs w:val="32"/>
+        </w:rPr>
+      </w:pPr>
+    </w:p>
+    <w:p>
+      <w:pPr>
+        <w:spacing w:after="160" w:line="278" w:lineRule="auto"/>
+        <w:ind w:left="0" w:firstLine="0"/>
+        <w:jc w:val="left"/>
+        <w:rPr>
+          <w:b/>
+          <w:bCs/>
+          <w:sz w:val="32"/>
+          <w:szCs w:val="32"/>
+        </w:rPr>
+      </w:pPr>
+      <w:r>
+        <w:rPr>
+          <w:b/>
+          <w:bCs/>
+          <w:sz w:val="32"/>
+          <w:szCs w:val="32"/>
+        </w:rPr>
+        <w:t>INPUT:</w:t>
+      </w:r>
+    </w:p>
+    <w:p>
+      <w:pPr>
+        <w:spacing w:after="160" w:line="278" w:lineRule="auto"/>
+        <w:ind w:left="0" w:firstLine="0"/>
+        <w:jc w:val="left"/>
+        <w:rPr>
+          <w:b/>
+          <w:bCs/>
+          <w:sz w:val="32"/>
+          <w:szCs w:val="32"/>
+        </w:rPr>
+      </w:pPr>
+      <w:r>
+        <w:rPr>
+          <w:b/>
+          <w:bCs/>
+          <w:noProof/>
+          <w:sz w:val="32"/>
+          <w:szCs w:val="32"/>
+        </w:rPr>
+        <w:drawing>
+          <wp:inline distT="0" distB="0" distL="0" distR="0" wp14:anchorId="770581D9" wp14:editId="221CA4C5">
+            <wp:extent cx="3302000" cy="2353031"/>
+            <wp:effectExtent l="0" t="0" r="0" b="9525"/>
+            <wp:docPr id="2081392420" name="Picture 1"/>
+            <wp:cNvGraphicFramePr>
+              <a:graphicFrameLocks xmlns:a="http://schemas.openxmlformats.org/drawingml/2006/main" noChangeAspect="1"/>
+            </wp:cNvGraphicFramePr>
+            <a:graphic xmlns:a="http://schemas.openxmlformats.org/drawingml/2006/main">
+              <a:graphicData uri="http://schemas.openxmlformats.org/drawingml/2006/picture">
+                <pic:pic xmlns:pic="http://schemas.openxmlformats.org/drawingml/2006/picture">
+                  <pic:nvPicPr>
+                    <pic:cNvPr id="2081392420" name=""/>
+                    <pic:cNvPicPr/>
+                  </pic:nvPicPr>
+                  <pic:blipFill>
+                    <a:blip r:embed="rId41"/>
+                    <a:stretch>
+                      <a:fillRect/>
+                    </a:stretch>
+                  </pic:blipFill>
+                  <pic:spPr>
+                    <a:xfrm>
+                      <a:off x="0" y="0"/>
+                      <a:ext cx="3308601" cy="2357735"/>
+                    </a:xfrm>
+                    <a:prstGeom prst="rect">
+                      <a:avLst/>
+                    </a:prstGeom>
+                  </pic:spPr>
+                </pic:pic>
+              </a:graphicData>
+            </a:graphic>
+          </wp:inline>
+        </w:drawing>
+      </w:r>
+    </w:p>
+    <w:p>
+      <w:pPr>
+        <w:spacing w:after="160" w:line="278" w:lineRule="auto"/>
+        <w:ind w:left="0" w:firstLine="0"/>
+        <w:jc w:val="left"/>
+        <w:rPr>
+          <w:b/>
+          <w:bCs/>
+          <w:sz w:val="32"/>
+          <w:szCs w:val="32"/>
+        </w:rPr>
+      </w:pPr>
+      <w:r>
+        <w:rPr>
+          <w:b/>
+          <w:bCs/>
+          <w:sz w:val="32"/>
+          <w:szCs w:val="32"/>
+        </w:rPr>
+        <w:t>OUTPUT:</w:t>
+      </w:r>
+    </w:p>
+    <w:p>
+      <w:pPr>
+        <w:spacing w:after="160" w:line="278" w:lineRule="auto"/>
+        <w:ind w:left="0" w:firstLine="0"/>
+        <w:jc w:val="left"/>
+        <w:rPr>
+          <w:b/>
+          <w:bCs/>
+          <w:sz w:val="32"/>
+          <w:szCs w:val="32"/>
+        </w:rPr>
+      </w:pPr>
+      <w:r>
+        <w:rPr>
+          <w:b/>
+          <w:bCs/>
+          <w:noProof/>
+          <w:sz w:val="32"/>
+          <w:szCs w:val="32"/>
+        </w:rPr>
+        <w:drawing>
+          <wp:inline distT="0" distB="0" distL="0" distR="0" wp14:anchorId="6F240013" wp14:editId="08B827E3">
+            <wp:extent cx="5731510" cy="2929890"/>
+            <wp:effectExtent l="0" t="0" r="2540" b="3810"/>
+            <wp:docPr id="1262141573" name="Picture 1"/>
+            <wp:cNvGraphicFramePr>
+              <a:graphicFrameLocks xmlns:a="http://schemas.openxmlformats.org/drawingml/2006/main" noChangeAspect="1"/>
+            </wp:cNvGraphicFramePr>
+            <a:graphic xmlns:a="http://schemas.openxmlformats.org/drawingml/2006/main">
+              <a:graphicData uri="http://schemas.openxmlformats.org/drawingml/2006/picture">
+                <pic:pic xmlns:pic="http://schemas.openxmlformats.org/drawingml/2006/picture">
+                  <pic:nvPicPr>
+                    <pic:cNvPr id="1262141573" name=""/>
+                    <pic:cNvPicPr/>
+                  </pic:nvPicPr>
+                  <pic:blipFill>
+                    <a:blip r:embed="rId42"/>
+                    <a:stretch>
+                      <a:fillRect/>
+                    </a:stretch>
+                  </pic:blipFill>
+                  <pic:spPr>
+                    <a:xfrm>
+                      <a:off x="0" y="0"/>
+                      <a:ext cx="5731510" cy="2929890"/>
+                    </a:xfrm>
+                    <a:prstGeom prst="rect">
+                      <a:avLst/>
+                    </a:prstGeom>
+                  </pic:spPr>
+                </pic:pic>
+              </a:graphicData>
+            </a:graphic>
+          </wp:inline>
+        </w:drawing>
+      </w:r>
+    </w:p>
+    <w:p>
+      <w:pPr>
+        <w:spacing w:after="160" w:line="278" w:lineRule="auto"/>
+        <w:ind w:left="0" w:firstLine="0"/>
+        <w:jc w:val="left"/>
+        <w:rPr>
+          <w:b/>
+          <w:bCs/>
+          <w:sz w:val="32"/>
+          <w:szCs w:val="32"/>
+        </w:rPr>
+      </w:pPr>
+      <w:r>
+        <w:rPr>
+          <w:b/>
+          <w:bCs/>
+          <w:sz w:val="32"/>
+          <w:szCs w:val="32"/>
+        </w:rPr>
+        <w:lastRenderedPageBreak/>
+        <w:t>Class diagram</w:t>
+      </w:r>
+    </w:p>
+    <w:p>
+      <w:pPr>
+        <w:spacing w:after="160" w:line="278" w:lineRule="auto"/>
+        <w:ind w:left="0" w:firstLine="0"/>
+        <w:jc w:val="left"/>
+        <w:rPr>
+          <w:b/>
+          <w:bCs/>
+          <w:sz w:val="32"/>
+          <w:szCs w:val="32"/>
+        </w:rPr>
+      </w:pPr>
+      <w:r>
+        <w:rPr>
+          <w:noProof/>
+        </w:rPr>
+        <w:drawing>
+          <wp:inline distT="0" distB="0" distL="0" distR="0" wp14:anchorId="455ED2C5" wp14:editId="35574578">
+            <wp:extent cx="3297710" cy="3320143"/>
+            <wp:effectExtent l="0" t="0" r="0" b="0"/>
+            <wp:docPr id="1022672352" name="Picture 5"/>
+            <wp:cNvGraphicFramePr>
+              <a:graphicFrameLocks xmlns:a="http://schemas.openxmlformats.org/drawingml/2006/main" noChangeAspect="1"/>
+            </wp:cNvGraphicFramePr>
+            <a:graphic xmlns:a="http://schemas.openxmlformats.org/drawingml/2006/main">
+              <a:graphicData uri="http://schemas.openxmlformats.org/drawingml/2006/picture">
+                <pic:pic xmlns:pic="http://schemas.openxmlformats.org/drawingml/2006/picture">
+                  <pic:nvPicPr>
+                    <pic:cNvPr id="0" name="Picture 1"/>
+                    <pic:cNvPicPr>
+                      <a:picLocks noChangeAspect="1" noChangeArrowheads="1"/>
+                    </pic:cNvPicPr>
+                  </pic:nvPicPr>
+                  <pic:blipFill>
+                    <a:blip r:embed="rId43">
+                      <a:extLst>
+                        <a:ext uri="{28A0092B-C50C-407E-A947-70E740481C1C}">
+                          <a14:useLocalDpi xmlns:a14="http://schemas.microsoft.com/office/drawing/2010/main" val="0"/>
+                        </a:ext>
+                      </a:extLst>
+                    </a:blip>
+                    <a:srcRect/>
+                    <a:stretch>
+                      <a:fillRect/>
+                    </a:stretch>
+                  </pic:blipFill>
+                  <pic:spPr bwMode="auto">
+                    <a:xfrm>
+                      <a:off x="0" y="0"/>
+                      <a:ext cx="3303995" cy="3326471"/>
+                    </a:xfrm>
+                    <a:prstGeom prst="rect">
+                      <a:avLst/>
+                    </a:prstGeom>
+                    <a:noFill/>
+                    <a:ln>
+                      <a:noFill/>
+                    </a:ln>
+                  </pic:spPr>
+                </pic:pic>
+              </a:graphicData>
+            </a:graphic>
+          </wp:inline>
+        </w:drawing>
+      </w:r>
+    </w:p>
+    <w:p>
+      <w:pPr>
+        <w:spacing w:after="160" w:line="278" w:lineRule="auto"/>
+        <w:ind w:left="0" w:firstLine="0"/>
+        <w:jc w:val="left"/>
+        <w:rPr>
+          <w:b/>
+          <w:bCs/>
+          <w:sz w:val="36"/>
+          <w:szCs w:val="36"/>
+        </w:rPr>
+      </w:pPr>
+    </w:p>
+    <w:p>
+      <w:pPr>
+        <w:spacing w:after="160" w:line="278" w:lineRule="auto"/>
+        <w:ind w:left="0" w:firstLine="0"/>
+        <w:jc w:val="left"/>
+        <w:rPr>
+          <w:b/>
+          <w:bCs/>
+          <w:sz w:val="36"/>
+          <w:szCs w:val="36"/>
+        </w:rPr>
+      </w:pPr>
+    </w:p>
+    <w:p>
+      <w:pPr>
+        <w:spacing w:after="160" w:line="278" w:lineRule="auto"/>
+        <w:ind w:left="0" w:firstLine="0"/>
+        <w:jc w:val="left"/>
+        <w:rPr>
+          <w:b/>
+          <w:bCs/>
+          <w:sz w:val="36"/>
+          <w:szCs w:val="36"/>
+        </w:rPr>
+      </w:pPr>
+    </w:p>
+    <w:p>
+      <w:pPr>
+        <w:spacing w:after="160" w:line="278" w:lineRule="auto"/>
+        <w:ind w:left="0" w:firstLine="0"/>
+        <w:jc w:val="left"/>
+        <w:rPr>
+          <w:b/>
+          <w:bCs/>
+          <w:sz w:val="36"/>
+          <w:szCs w:val="36"/>
+        </w:rPr>
+      </w:pPr>
+    </w:p>
+    <w:p>
+      <w:pPr>
+        <w:spacing w:after="160" w:line="278" w:lineRule="auto"/>
+        <w:ind w:left="0" w:firstLine="0"/>
+        <w:jc w:val="left"/>
+        <w:rPr>
+          <w:b/>
+          <w:bCs/>
+          <w:sz w:val="36"/>
+          <w:szCs w:val="36"/>
+        </w:rPr>
+      </w:pPr>
+    </w:p>
+    <w:p>
+      <w:pPr>
+        <w:spacing w:after="160" w:line="278" w:lineRule="auto"/>
+        <w:ind w:left="0" w:firstLine="0"/>
+        <w:jc w:val="left"/>
+        <w:rPr>
+          <w:b/>
+          <w:bCs/>
+          <w:sz w:val="36"/>
+          <w:szCs w:val="36"/>
+        </w:rPr>
+      </w:pPr>
+    </w:p>
+    <w:p>
+      <w:pPr>
+        <w:spacing w:after="160" w:line="278" w:lineRule="auto"/>
+        <w:ind w:left="0" w:firstLine="0"/>
+        <w:jc w:val="left"/>
+        <w:rPr>
+          <w:b/>
+          <w:bCs/>
+          <w:sz w:val="36"/>
+          <w:szCs w:val="36"/>
+        </w:rPr>
+      </w:pPr>
+    </w:p>
+    <w:p>
+      <w:pPr>
+        <w:spacing w:after="160" w:line="278" w:lineRule="auto"/>
+        <w:ind w:left="0" w:firstLine="0"/>
+        <w:jc w:val="left"/>
+        <w:rPr>
+          <w:b/>
+          <w:bCs/>
+          <w:sz w:val="36"/>
+          <w:szCs w:val="36"/>
+        </w:rPr>
+      </w:pPr>
+    </w:p>
+    <w:p>
+      <w:pPr>
+        <w:spacing w:after="160" w:line="278" w:lineRule="auto"/>
+        <w:ind w:left="0" w:firstLine="0"/>
+        <w:jc w:val="left"/>
+        <w:rPr>
+          <w:b/>
+          <w:bCs/>
+          <w:sz w:val="36"/>
+          <w:szCs w:val="36"/>
+        </w:rPr>
+      </w:pPr>
+    </w:p>
+    <w:p>
+      <w:pPr>
+        <w:spacing w:after="160" w:line="278" w:lineRule="auto"/>
+        <w:ind w:left="0" w:firstLine="0"/>
+        <w:jc w:val="left"/>
+        <w:rPr>
+          <w:b/>
+          <w:bCs/>
+          <w:sz w:val="36"/>
+          <w:szCs w:val="36"/>
+        </w:rPr>
+      </w:pPr>
+    </w:p>
+    <w:p>
+      <w:pPr>
+        <w:spacing w:after="160" w:line="278" w:lineRule="auto"/>
+        <w:ind w:left="0" w:firstLine="0"/>
+        <w:jc w:val="left"/>
+        <w:rPr>
+          <w:b/>
+          <w:bCs/>
+          <w:sz w:val="36"/>
+          <w:szCs w:val="36"/>
+        </w:rPr>
+      </w:pPr>
+    </w:p>
+    <w:p>
+      <w:pPr>
+        <w:spacing w:after="160" w:line="278" w:lineRule="auto"/>
+        <w:ind w:left="0" w:firstLine="0"/>
+        <w:jc w:val="left"/>
+        <w:rPr>
+          <w:b/>
+          <w:bCs/>
+          <w:sz w:val="36"/>
+          <w:szCs w:val="36"/>
+        </w:rPr>
+      </w:pPr>
+    </w:p>
+    <w:p>
+      <w:pPr>
+        <w:spacing w:after="160" w:line="278" w:lineRule="auto"/>
+        <w:ind w:left="0" w:firstLine="0"/>
+        <w:jc w:val="left"/>
+        <w:rPr>
+          <w:b/>
+          <w:bCs/>
+        </w:rPr>
+      </w:pPr>
+      <w:r>
+        <w:rPr>
+          <w:b/>
+          <w:bCs/>
+          <w:sz w:val="36"/>
+          <w:szCs w:val="36"/>
+        </w:rPr>
+        <w:lastRenderedPageBreak/>
+        <w:t>Program-</w:t>
+      </w:r>
+      <w:r>
+        <w:rPr>
+          <w:b/>
+          <w:bCs/>
+          <w:sz w:val="36"/>
+          <w:szCs w:val="36"/>
+        </w:rPr>
+        <w:t>2</w:t>
+      </w:r>
+    </w:p>
+    <w:p>
+      <w:pPr>
+        <w:spacing w:after="160" w:line="278" w:lineRule="auto"/>
+        <w:ind w:left="0" w:firstLine="0"/>
+        <w:jc w:val="left"/>
+        <w:rPr>
+          <w:sz w:val="16"/>
+          <w:szCs w:val="16"/>
+        </w:rPr>
+      </w:pPr>
+      <w:r>
+        <w:rPr>
+          <w:sz w:val="16"/>
+          <w:szCs w:val="16"/>
+        </w:rPr>
+        <w:t>Aim:</w:t>
+      </w:r>
+      <w:r>
+        <w:t xml:space="preserve"> </w:t>
+      </w:r>
+      <w:r>
+        <w:rPr>
+          <w:sz w:val="16"/>
+          <w:szCs w:val="16"/>
+        </w:rPr>
+        <w:t>The create a sample program of the class named "</w:t>
+      </w:r>
+      <w:proofErr w:type="spellStart"/>
+      <w:r>
+        <w:rPr>
+          <w:sz w:val="16"/>
+          <w:szCs w:val="16"/>
+        </w:rPr>
+        <w:t>MyClass</w:t>
+      </w:r>
+      <w:proofErr w:type="spellEnd"/>
+      <w:r>
+        <w:rPr>
+          <w:sz w:val="16"/>
+          <w:szCs w:val="16"/>
+        </w:rPr>
+        <w:t xml:space="preserve">" with a static variable count of int type, initializing to zero and a constructor which increments the count variable each time an object of </w:t>
+      </w:r>
+      <w:proofErr w:type="spellStart"/>
+      <w:r>
+        <w:rPr>
+          <w:sz w:val="16"/>
+          <w:szCs w:val="16"/>
+        </w:rPr>
+        <w:t>MyClass</w:t>
+      </w:r>
+      <w:proofErr w:type="spellEnd"/>
+      <w:r>
+        <w:rPr>
+          <w:sz w:val="16"/>
+          <w:szCs w:val="16"/>
+        </w:rPr>
+        <w:t xml:space="preserve"> is created. Finally, print the number of objects.</w:t>
+      </w:r>
+    </w:p>
+    <w:p>
+      <w:pPr>
+        <w:spacing w:after="160" w:line="278" w:lineRule="auto"/>
+        <w:ind w:left="0" w:firstLine="0"/>
+        <w:jc w:val="left"/>
+        <w:rPr>
+          <w:b/>
+          <w:bCs/>
+          <w:sz w:val="32"/>
+          <w:szCs w:val="32"/>
+        </w:rPr>
+      </w:pPr>
+      <w:r>
+        <w:rPr>
+          <w:b/>
+          <w:bCs/>
+          <w:sz w:val="32"/>
+          <w:szCs w:val="32"/>
+        </w:rPr>
+        <w:t>INPUT:</w:t>
+      </w:r>
+    </w:p>
+    <w:p>
+      <w:pPr>
+        <w:spacing w:after="160" w:line="278" w:lineRule="auto"/>
+        <w:ind w:left="0" w:firstLine="0"/>
+        <w:jc w:val="left"/>
+        <w:rPr>
+          <w:b/>
+          <w:bCs/>
+          <w:sz w:val="32"/>
+          <w:szCs w:val="32"/>
+        </w:rPr>
+      </w:pPr>
+      <w:r>
+        <w:rPr>
+          <w:b/>
+          <w:bCs/>
+          <w:noProof/>
+          <w:sz w:val="32"/>
+          <w:szCs w:val="32"/>
+        </w:rPr>
+        <w:drawing>
+          <wp:inline distT="0" distB="0" distL="0" distR="0" wp14:anchorId="76C2BFB1" wp14:editId="305B63AD">
+            <wp:extent cx="4258236" cy="3129280"/>
+            <wp:effectExtent l="0" t="0" r="9525" b="0"/>
+            <wp:docPr id="455083493" name="Picture 1"/>
+            <wp:cNvGraphicFramePr>
+              <a:graphicFrameLocks xmlns:a="http://schemas.openxmlformats.org/drawingml/2006/main" noChangeAspect="1"/>
+            </wp:cNvGraphicFramePr>
+            <a:graphic xmlns:a="http://schemas.openxmlformats.org/drawingml/2006/main">
+              <a:graphicData uri="http://schemas.openxmlformats.org/drawingml/2006/picture">
+                <pic:pic xmlns:pic="http://schemas.openxmlformats.org/drawingml/2006/picture">
+                  <pic:nvPicPr>
+                    <pic:cNvPr id="455083493" name=""/>
+                    <pic:cNvPicPr/>
+                  </pic:nvPicPr>
+                  <pic:blipFill>
+                    <a:blip r:embed="rId44"/>
+                    <a:stretch>
+                      <a:fillRect/>
+                    </a:stretch>
+                  </pic:blipFill>
+                  <pic:spPr>
+                    <a:xfrm>
+                      <a:off x="0" y="0"/>
+                      <a:ext cx="4265698" cy="3134764"/>
+                    </a:xfrm>
+                    <a:prstGeom prst="rect">
+                      <a:avLst/>
+                    </a:prstGeom>
+                  </pic:spPr>
+                </pic:pic>
+              </a:graphicData>
+            </a:graphic>
+          </wp:inline>
+        </w:drawing>
+      </w:r>
+    </w:p>
+    <w:p>
+      <w:pPr>
+        <w:spacing w:after="160" w:line="278" w:lineRule="auto"/>
+        <w:ind w:left="0" w:firstLine="0"/>
+        <w:jc w:val="left"/>
+        <w:rPr>
+          <w:b/>
+          <w:bCs/>
+          <w:sz w:val="32"/>
+          <w:szCs w:val="32"/>
+        </w:rPr>
+      </w:pPr>
+    </w:p>
+    <w:p>
+      <w:pPr>
+        <w:spacing w:after="160" w:line="278" w:lineRule="auto"/>
+        <w:ind w:left="0" w:firstLine="0"/>
+        <w:jc w:val="left"/>
+        <w:rPr>
+          <w:b/>
+          <w:bCs/>
+          <w:sz w:val="32"/>
+          <w:szCs w:val="32"/>
+        </w:rPr>
+      </w:pPr>
+      <w:r>
+        <w:rPr>
+          <w:b/>
+          <w:bCs/>
+          <w:sz w:val="32"/>
+          <w:szCs w:val="32"/>
+        </w:rPr>
+        <w:t>OUTPUT:</w:t>
+      </w:r>
+    </w:p>
+    <w:p>
+      <w:pPr>
+        <w:spacing w:after="160" w:line="278" w:lineRule="auto"/>
+        <w:ind w:left="0" w:firstLine="0"/>
+        <w:jc w:val="left"/>
+        <w:rPr>
+          <w:b/>
+          <w:bCs/>
+          <w:sz w:val="32"/>
+          <w:szCs w:val="32"/>
+        </w:rPr>
+      </w:pPr>
+      <w:r>
+        <w:rPr>
+          <w:b/>
+          <w:bCs/>
+          <w:noProof/>
+          <w:sz w:val="32"/>
+          <w:szCs w:val="32"/>
+        </w:rPr>
+        <w:drawing>
+          <wp:inline distT="0" distB="0" distL="0" distR="0" wp14:anchorId="54052A6A" wp14:editId="3B76FF45">
+            <wp:extent cx="4687688" cy="2346960"/>
+            <wp:effectExtent l="0" t="0" r="0" b="0"/>
+            <wp:docPr id="1009531382" name="Picture 1"/>
+            <wp:cNvGraphicFramePr>
+              <a:graphicFrameLocks xmlns:a="http://schemas.openxmlformats.org/drawingml/2006/main" noChangeAspect="1"/>
+            </wp:cNvGraphicFramePr>
+            <a:graphic xmlns:a="http://schemas.openxmlformats.org/drawingml/2006/main">
+              <a:graphicData uri="http://schemas.openxmlformats.org/drawingml/2006/picture">
+                <pic:pic xmlns:pic="http://schemas.openxmlformats.org/drawingml/2006/picture">
+                  <pic:nvPicPr>
+                    <pic:cNvPr id="1009531382" name=""/>
+                    <pic:cNvPicPr/>
+                  </pic:nvPicPr>
+                  <pic:blipFill>
+                    <a:blip r:embed="rId45"/>
+                    <a:stretch>
+                      <a:fillRect/>
+                    </a:stretch>
+                  </pic:blipFill>
+                  <pic:spPr>
+                    <a:xfrm>
+                      <a:off x="0" y="0"/>
+                      <a:ext cx="4690122" cy="2348179"/>
+                    </a:xfrm>
+                    <a:prstGeom prst="rect">
+                      <a:avLst/>
+                    </a:prstGeom>
+                  </pic:spPr>
+                </pic:pic>
+              </a:graphicData>
+            </a:graphic>
+          </wp:inline>
+        </w:drawing>
+      </w:r>
+    </w:p>
+    <w:p/>
+    <w:p>
+      <w:pPr>
+        <w:spacing w:after="160" w:line="278" w:lineRule="auto"/>
+        <w:ind w:left="0" w:firstLine="0"/>
+        <w:jc w:val="left"/>
+      </w:pPr>
+      <w:r>
         <w:br w:type="page"/>
       </w:r>
     </w:p>
+    <w:p>
+      <w:r>
+        <w:lastRenderedPageBreak/>
+        <w:t>Class diagram</w:t>
+      </w:r>
+    </w:p>
+    <w:p>
+      <w:r>
+        <w:rPr>
+          <w:noProof/>
+        </w:rPr>
+        <w:drawing>
+          <wp:inline distT="0" distB="0" distL="0" distR="0" wp14:anchorId="61AA32EC" wp14:editId="187C16E0">
+            <wp:extent cx="5218644" cy="2683329"/>
+            <wp:effectExtent l="0" t="0" r="1270" b="3175"/>
+            <wp:docPr id="1145374886" name="Picture 1"/>
+            <wp:cNvGraphicFramePr>
+              <a:graphicFrameLocks xmlns:a="http://schemas.openxmlformats.org/drawingml/2006/main" noChangeAspect="1"/>
+            </wp:cNvGraphicFramePr>
+            <a:graphic xmlns:a="http://schemas.openxmlformats.org/drawingml/2006/main">
+              <a:graphicData uri="http://schemas.openxmlformats.org/drawingml/2006/picture">
+                <pic:pic xmlns:pic="http://schemas.openxmlformats.org/drawingml/2006/picture">
+                  <pic:nvPicPr>
+                    <pic:cNvPr id="1145374886" name=""/>
+                    <pic:cNvPicPr/>
+                  </pic:nvPicPr>
+                  <pic:blipFill>
+                    <a:blip r:embed="rId46"/>
+                    <a:stretch>
+                      <a:fillRect/>
+                    </a:stretch>
+                  </pic:blipFill>
+                  <pic:spPr>
+                    <a:xfrm>
+                      <a:off x="0" y="0"/>
+                      <a:ext cx="5223606" cy="2685880"/>
+                    </a:xfrm>
+                    <a:prstGeom prst="rect">
+                      <a:avLst/>
+                    </a:prstGeom>
+                  </pic:spPr>
+                </pic:pic>
+              </a:graphicData>
+            </a:graphic>
+          </wp:inline>
+        </w:drawing>
+      </w:r>
+    </w:p>
+    <w:p>
+      <w:pPr>
+        <w:spacing w:after="160" w:line="278" w:lineRule="auto"/>
+        <w:ind w:left="0" w:firstLine="0"/>
+        <w:jc w:val="left"/>
+      </w:pPr>
+      <w:r>
+        <w:br w:type="page"/>
+      </w:r>
+    </w:p>
+    <w:p>
+      <w:pPr>
+        <w:spacing w:after="160" w:line="278" w:lineRule="auto"/>
+        <w:ind w:left="0" w:firstLine="0"/>
+        <w:jc w:val="left"/>
+        <w:rPr>
+          <w:b/>
+          <w:bCs/>
+          <w:sz w:val="36"/>
+          <w:szCs w:val="36"/>
+        </w:rPr>
+      </w:pPr>
+      <w:r>
+        <w:rPr>
+          <w:b/>
+          <w:bCs/>
+          <w:sz w:val="36"/>
+          <w:szCs w:val="36"/>
+        </w:rPr>
+        <w:lastRenderedPageBreak/>
+        <w:t xml:space="preserve">                                        </w:t>
+      </w:r>
+      <w:r>
+        <w:rPr>
+          <w:b/>
+          <w:bCs/>
+          <w:sz w:val="36"/>
+          <w:szCs w:val="36"/>
+        </w:rPr>
+        <w:t>WEEK-</w:t>
+      </w:r>
+      <w:r>
+        <w:rPr>
+          <w:b/>
+          <w:bCs/>
+          <w:sz w:val="36"/>
+          <w:szCs w:val="36"/>
+        </w:rPr>
+        <w:t>5</w:t>
+      </w:r>
+    </w:p>
+    <w:p>
+      <w:pPr>
+        <w:spacing w:after="160" w:line="278" w:lineRule="auto"/>
+        <w:ind w:left="0" w:firstLine="0"/>
+        <w:jc w:val="left"/>
+        <w:rPr>
+          <w:b/>
+          <w:bCs/>
+          <w:sz w:val="36"/>
+          <w:szCs w:val="36"/>
+        </w:rPr>
+      </w:pPr>
+      <w:r>
+        <w:rPr>
+          <w:b/>
+          <w:bCs/>
+          <w:sz w:val="36"/>
+          <w:szCs w:val="36"/>
+        </w:rPr>
+        <w:t>Program-1</w:t>
+      </w:r>
+    </w:p>
+    <w:p>
+      <w:pPr>
+        <w:spacing w:after="160" w:line="278" w:lineRule="auto"/>
+        <w:ind w:left="0" w:firstLine="0"/>
+        <w:jc w:val="left"/>
+        <w:rPr>
+          <w:szCs w:val="24"/>
+        </w:rPr>
+      </w:pPr>
+      <w:proofErr w:type="gramStart"/>
+      <w:r>
+        <w:rPr>
+          <w:szCs w:val="24"/>
+        </w:rPr>
+        <w:t>AIM  :</w:t>
+      </w:r>
+      <w:proofErr w:type="gramEnd"/>
+      <w:r>
+        <w:rPr>
+          <w:szCs w:val="24"/>
+        </w:rPr>
+        <w:t>- Create a calculator using the operations including addition, subtraction, multiplication and division using multilevel inheritance and display the desire output.</w:t>
+      </w:r>
+    </w:p>
+    <w:p>
+      <w:pPr>
+        <w:spacing w:after="160" w:line="278" w:lineRule="auto"/>
+        <w:ind w:left="0" w:firstLine="0"/>
+        <w:jc w:val="left"/>
+        <w:rPr>
+          <w:b/>
+          <w:bCs/>
+          <w:sz w:val="32"/>
+          <w:szCs w:val="32"/>
+        </w:rPr>
+      </w:pPr>
+      <w:r>
+        <w:rPr>
+          <w:b/>
+          <w:bCs/>
+          <w:sz w:val="32"/>
+          <w:szCs w:val="32"/>
+        </w:rPr>
+        <w:t>INPUT:</w:t>
+      </w:r>
+    </w:p>
+    <w:p>
+      <w:pPr>
+        <w:spacing w:after="160" w:line="278" w:lineRule="auto"/>
+        <w:ind w:left="0" w:firstLine="0"/>
+        <w:jc w:val="left"/>
+        <w:rPr>
+          <w:sz w:val="16"/>
+          <w:szCs w:val="16"/>
+        </w:rPr>
+      </w:pPr>
+      <w:r>
+        <w:rPr>
+          <w:noProof/>
+          <w:sz w:val="16"/>
+          <w:szCs w:val="16"/>
+        </w:rPr>
+        <w:drawing>
+          <wp:inline distT="0" distB="0" distL="0" distR="0" wp14:anchorId="0A05EC2E" wp14:editId="44753FE9">
+            <wp:extent cx="2186940" cy="3141585"/>
+            <wp:effectExtent l="0" t="0" r="3810" b="1905"/>
+            <wp:docPr id="1282156906" name="Picture 1"/>
+            <wp:cNvGraphicFramePr>
+              <a:graphicFrameLocks xmlns:a="http://schemas.openxmlformats.org/drawingml/2006/main" noChangeAspect="1"/>
+            </wp:cNvGraphicFramePr>
+            <a:graphic xmlns:a="http://schemas.openxmlformats.org/drawingml/2006/main">
+              <a:graphicData uri="http://schemas.openxmlformats.org/drawingml/2006/picture">
+                <pic:pic xmlns:pic="http://schemas.openxmlformats.org/drawingml/2006/picture">
+                  <pic:nvPicPr>
+                    <pic:cNvPr id="1282156906" name=""/>
+                    <pic:cNvPicPr/>
+                  </pic:nvPicPr>
+                  <pic:blipFill>
+                    <a:blip r:embed="rId47"/>
+                    <a:stretch>
+                      <a:fillRect/>
+                    </a:stretch>
+                  </pic:blipFill>
+                  <pic:spPr>
+                    <a:xfrm>
+                      <a:off x="0" y="0"/>
+                      <a:ext cx="2190992" cy="3147406"/>
+                    </a:xfrm>
+                    <a:prstGeom prst="rect">
+                      <a:avLst/>
+                    </a:prstGeom>
+                  </pic:spPr>
+                </pic:pic>
+              </a:graphicData>
+            </a:graphic>
+          </wp:inline>
+        </w:drawing>
+      </w:r>
+    </w:p>
+    <w:p>
+      <w:pPr>
+        <w:spacing w:after="160" w:line="278" w:lineRule="auto"/>
+        <w:ind w:left="0" w:firstLine="0"/>
+        <w:jc w:val="left"/>
+        <w:rPr>
+          <w:b/>
+          <w:bCs/>
+          <w:sz w:val="32"/>
+          <w:szCs w:val="32"/>
+        </w:rPr>
+      </w:pPr>
+    </w:p>
+    <w:p>
+      <w:pPr>
+        <w:spacing w:after="160" w:line="278" w:lineRule="auto"/>
+        <w:ind w:left="0" w:firstLine="0"/>
+        <w:jc w:val="left"/>
+        <w:rPr>
+          <w:b/>
+          <w:bCs/>
+          <w:sz w:val="32"/>
+          <w:szCs w:val="32"/>
+        </w:rPr>
+      </w:pPr>
+      <w:r>
+        <w:rPr>
+          <w:b/>
+          <w:bCs/>
+          <w:sz w:val="32"/>
+          <w:szCs w:val="32"/>
+        </w:rPr>
+        <w:t>OUTPUT:</w:t>
+      </w:r>
+    </w:p>
+    <w:p>
+      <w:pPr>
+        <w:spacing w:after="160" w:line="278" w:lineRule="auto"/>
+        <w:ind w:left="0" w:firstLine="0"/>
+        <w:jc w:val="left"/>
+        <w:rPr>
+          <w:b/>
+          <w:bCs/>
+          <w:sz w:val="32"/>
+          <w:szCs w:val="32"/>
+        </w:rPr>
+      </w:pPr>
+      <w:r>
+        <w:rPr>
+          <w:noProof/>
+        </w:rPr>
+        <w:drawing>
+          <wp:inline distT="0" distB="0" distL="0" distR="0" wp14:anchorId="29DD93A7" wp14:editId="315E952B">
+            <wp:extent cx="5731510" cy="1998980"/>
+            <wp:effectExtent l="0" t="0" r="2540" b="1270"/>
+            <wp:docPr id="925425164" name="Picture 5"/>
+            <wp:cNvGraphicFramePr>
+              <a:graphicFrameLocks xmlns:a="http://schemas.openxmlformats.org/drawingml/2006/main" noChangeAspect="1"/>
+            </wp:cNvGraphicFramePr>
+            <a:graphic xmlns:a="http://schemas.openxmlformats.org/drawingml/2006/main">
+              <a:graphicData uri="http://schemas.openxmlformats.org/drawingml/2006/picture">
+                <pic:pic xmlns:pic="http://schemas.openxmlformats.org/drawingml/2006/picture">
+                  <pic:nvPicPr>
+                    <pic:cNvPr id="0" name="Picture 1"/>
+                    <pic:cNvPicPr>
+                      <a:picLocks noChangeAspect="1" noChangeArrowheads="1"/>
+                    </pic:cNvPicPr>
+                  </pic:nvPicPr>
+                  <pic:blipFill>
+                    <a:blip r:embed="rId48">
+                      <a:extLst>
+                        <a:ext uri="{28A0092B-C50C-407E-A947-70E740481C1C}">
+                          <a14:useLocalDpi xmlns:a14="http://schemas.microsoft.com/office/drawing/2010/main" val="0"/>
+                        </a:ext>
+                      </a:extLst>
+                    </a:blip>
+                    <a:srcRect/>
+                    <a:stretch>
+                      <a:fillRect/>
+                    </a:stretch>
+                  </pic:blipFill>
+                  <pic:spPr bwMode="auto">
+                    <a:xfrm>
+                      <a:off x="0" y="0"/>
+                      <a:ext cx="5731510" cy="1998980"/>
+                    </a:xfrm>
+                    <a:prstGeom prst="rect">
+                      <a:avLst/>
+                    </a:prstGeom>
+                    <a:noFill/>
+                    <a:ln>
+                      <a:noFill/>
+                    </a:ln>
+                  </pic:spPr>
+                </pic:pic>
+              </a:graphicData>
+            </a:graphic>
+          </wp:inline>
+        </w:drawing>
+      </w:r>
+    </w:p>
+    <w:p>
+      <w:pPr>
+        <w:spacing w:after="160" w:line="278" w:lineRule="auto"/>
+        <w:ind w:left="0" w:firstLine="0"/>
+        <w:jc w:val="left"/>
+        <w:rPr>
+          <w:b/>
+          <w:bCs/>
+          <w:sz w:val="32"/>
+          <w:szCs w:val="32"/>
+        </w:rPr>
+      </w:pPr>
+    </w:p>
     <w:p/>
     <w:p>
       <w:pPr>
@@ -5822,27 +7822,508 @@
         <w:br w:type="page"/>
       </w:r>
     </w:p>
-    <w:p/>
-    <w:p>
-      <w:pPr>
-        <w:spacing w:after="160" w:line="278" w:lineRule="auto"/>
-        <w:ind w:left="0" w:firstLine="0"/>
-        <w:jc w:val="left"/>
-      </w:pPr>
-      <w:r>
-        <w:br w:type="page"/>
-      </w:r>
-    </w:p>
-    <w:p/>
-    <w:p>
-      <w:pPr>
-        <w:spacing w:after="160" w:line="278" w:lineRule="auto"/>
-        <w:ind w:left="0" w:firstLine="0"/>
-        <w:jc w:val="left"/>
-      </w:pPr>
-      <w:r>
-        <w:br w:type="page"/>
-      </w:r>
+    <w:p>
+      <w:pPr>
+        <w:spacing w:after="160" w:line="278" w:lineRule="auto"/>
+        <w:ind w:left="0" w:firstLine="0"/>
+        <w:jc w:val="left"/>
+        <w:rPr>
+          <w:b/>
+          <w:bCs/>
+          <w:sz w:val="36"/>
+          <w:szCs w:val="36"/>
+        </w:rPr>
+      </w:pPr>
+      <w:r>
+        <w:rPr>
+          <w:b/>
+          <w:bCs/>
+          <w:sz w:val="36"/>
+          <w:szCs w:val="36"/>
+        </w:rPr>
+        <w:lastRenderedPageBreak/>
+        <w:drawing>
+          <wp:inline distT="0" distB="0" distL="0" distR="0" wp14:anchorId="3B82D8A5" wp14:editId="25BE0A5C">
+            <wp:extent cx="3572374" cy="6030167"/>
+            <wp:effectExtent l="0" t="0" r="9525" b="8890"/>
+            <wp:docPr id="1023748652" name="Picture 1"/>
+            <wp:cNvGraphicFramePr>
+              <a:graphicFrameLocks xmlns:a="http://schemas.openxmlformats.org/drawingml/2006/main" noChangeAspect="1"/>
+            </wp:cNvGraphicFramePr>
+            <a:graphic xmlns:a="http://schemas.openxmlformats.org/drawingml/2006/main">
+              <a:graphicData uri="http://schemas.openxmlformats.org/drawingml/2006/picture">
+                <pic:pic xmlns:pic="http://schemas.openxmlformats.org/drawingml/2006/picture">
+                  <pic:nvPicPr>
+                    <pic:cNvPr id="1023748652" name=""/>
+                    <pic:cNvPicPr/>
+                  </pic:nvPicPr>
+                  <pic:blipFill>
+                    <a:blip r:embed="rId49"/>
+                    <a:stretch>
+                      <a:fillRect/>
+                    </a:stretch>
+                  </pic:blipFill>
+                  <pic:spPr>
+                    <a:xfrm>
+                      <a:off x="0" y="0"/>
+                      <a:ext cx="3572374" cy="6030167"/>
+                    </a:xfrm>
+                    <a:prstGeom prst="rect">
+                      <a:avLst/>
+                    </a:prstGeom>
+                  </pic:spPr>
+                </pic:pic>
+              </a:graphicData>
+            </a:graphic>
+          </wp:inline>
+        </w:drawing>
+      </w:r>
+    </w:p>
+    <w:p>
+      <w:pPr>
+        <w:spacing w:after="160" w:line="278" w:lineRule="auto"/>
+        <w:ind w:left="0" w:firstLine="0"/>
+        <w:jc w:val="left"/>
+        <w:rPr>
+          <w:b/>
+          <w:bCs/>
+          <w:sz w:val="36"/>
+          <w:szCs w:val="36"/>
+        </w:rPr>
+      </w:pPr>
+    </w:p>
+    <w:p>
+      <w:pPr>
+        <w:spacing w:after="160" w:line="278" w:lineRule="auto"/>
+        <w:ind w:left="0" w:firstLine="0"/>
+        <w:jc w:val="left"/>
+        <w:rPr>
+          <w:b/>
+          <w:bCs/>
+          <w:sz w:val="36"/>
+          <w:szCs w:val="36"/>
+        </w:rPr>
+      </w:pPr>
+    </w:p>
+    <w:p>
+      <w:pPr>
+        <w:spacing w:after="160" w:line="278" w:lineRule="auto"/>
+        <w:ind w:left="0" w:firstLine="0"/>
+        <w:jc w:val="left"/>
+        <w:rPr>
+          <w:b/>
+          <w:bCs/>
+          <w:sz w:val="36"/>
+          <w:szCs w:val="36"/>
+        </w:rPr>
+      </w:pPr>
+    </w:p>
+    <w:p>
+      <w:pPr>
+        <w:spacing w:after="160" w:line="278" w:lineRule="auto"/>
+        <w:ind w:left="0" w:firstLine="0"/>
+        <w:jc w:val="left"/>
+        <w:rPr>
+          <w:b/>
+          <w:bCs/>
+          <w:sz w:val="36"/>
+          <w:szCs w:val="36"/>
+        </w:rPr>
+      </w:pPr>
+    </w:p>
+    <w:p>
+      <w:pPr>
+        <w:spacing w:after="160" w:line="278" w:lineRule="auto"/>
+        <w:ind w:left="0" w:firstLine="0"/>
+        <w:jc w:val="left"/>
+        <w:rPr>
+          <w:b/>
+          <w:bCs/>
+          <w:sz w:val="36"/>
+          <w:szCs w:val="36"/>
+        </w:rPr>
+      </w:pPr>
+    </w:p>
+    <w:p>
+      <w:pPr>
+        <w:spacing w:after="160" w:line="278" w:lineRule="auto"/>
+        <w:ind w:left="0" w:firstLine="0"/>
+        <w:jc w:val="left"/>
+        <w:rPr>
+          <w:b/>
+          <w:bCs/>
+          <w:sz w:val="36"/>
+          <w:szCs w:val="36"/>
+        </w:rPr>
+      </w:pPr>
+    </w:p>
+    <w:p>
+      <w:pPr>
+        <w:spacing w:after="160" w:line="278" w:lineRule="auto"/>
+        <w:ind w:left="0" w:firstLine="0"/>
+        <w:jc w:val="left"/>
+        <w:rPr>
+          <w:b/>
+          <w:bCs/>
+          <w:sz w:val="36"/>
+          <w:szCs w:val="36"/>
+        </w:rPr>
+      </w:pPr>
+      <w:r>
+        <w:rPr>
+          <w:b/>
+          <w:bCs/>
+          <w:sz w:val="36"/>
+          <w:szCs w:val="36"/>
+        </w:rPr>
+        <w:lastRenderedPageBreak/>
+        <w:t>Program-</w:t>
+      </w:r>
+      <w:r>
+        <w:rPr>
+          <w:b/>
+          <w:bCs/>
+          <w:sz w:val="36"/>
+          <w:szCs w:val="36"/>
+        </w:rPr>
+        <w:t>2</w:t>
+      </w:r>
+    </w:p>
+    <w:p>
+      <w:pPr>
+        <w:spacing w:after="160" w:line="278" w:lineRule="auto"/>
+        <w:ind w:left="0" w:firstLine="0"/>
+        <w:jc w:val="left"/>
+        <w:rPr>
+          <w:b/>
+          <w:bCs/>
+          <w:sz w:val="36"/>
+          <w:szCs w:val="36"/>
+        </w:rPr>
+      </w:pPr>
+      <w:proofErr w:type="gramStart"/>
+      <w:r>
+        <w:rPr>
+          <w:szCs w:val="24"/>
+        </w:rPr>
+        <w:t>AIM  :</w:t>
+      </w:r>
+      <w:proofErr w:type="gramEnd"/>
+      <w:r>
+        <w:rPr>
+          <w:szCs w:val="24"/>
+        </w:rPr>
+        <w:t>-</w:t>
+      </w:r>
+      <w:r>
+        <w:t xml:space="preserve"> </w:t>
+      </w:r>
+      <w:r>
+        <w:rPr>
+          <w:szCs w:val="24"/>
+        </w:rPr>
+        <w:t xml:space="preserve">A vehicle rental company wants to develop a system that maintains information about different types of vehicles available for rent. The company rents out cars and bikes and they need a program to store details about each vehicle such as brand and speed. Cars should have an </w:t>
+      </w:r>
+      <w:proofErr w:type="gramStart"/>
+      <w:r>
+        <w:rPr>
+          <w:szCs w:val="24"/>
+        </w:rPr>
+        <w:t>additional properties</w:t>
+      </w:r>
+      <w:proofErr w:type="gramEnd"/>
+      <w:r>
+        <w:rPr>
+          <w:szCs w:val="24"/>
+        </w:rPr>
+        <w:t xml:space="preserve"> "no of doors", "Seating Capacity". Bikes should have a property indicating whether they have gears or not. The system should also include the function to display the details about each vehicle and indicate on when a vehicle is starting. Each class should have a Constructor. 1. Which object-oriented programming language is used in the above program? Explain why it is useful in the scenario. 2. The company decides to add a new type of vehicle: Truck. How would you modify the above program? Sub-Instructions: Truck should include an additional property: capacity (in tons). Create a </w:t>
+      </w:r>
+      <w:proofErr w:type="spellStart"/>
+      <w:r>
+        <w:rPr>
+          <w:szCs w:val="24"/>
+        </w:rPr>
+        <w:t>showTruckDetails</w:t>
+      </w:r>
+      <w:proofErr w:type="spellEnd"/>
+      <w:r>
+        <w:rPr>
+          <w:szCs w:val="24"/>
+        </w:rPr>
+        <w:t xml:space="preserve"> method to display the truck’s capacity. Write a constructor for Truck that initializes all properties. Implement the Truck class and update the main method to create a Truck object </w:t>
+      </w:r>
+      <w:proofErr w:type="gramStart"/>
+      <w:r>
+        <w:rPr>
+          <w:szCs w:val="24"/>
+        </w:rPr>
+        <w:t>and also</w:t>
+      </w:r>
+      <w:proofErr w:type="gramEnd"/>
+      <w:r>
+        <w:rPr>
+          <w:szCs w:val="24"/>
+        </w:rPr>
+        <w:t xml:space="preserve"> create objects for Car and Bike subclasses. Finally, display their details.</w:t>
+      </w:r>
+    </w:p>
+    <w:p>
+      <w:pPr>
+        <w:spacing w:after="160" w:line="278" w:lineRule="auto"/>
+        <w:ind w:left="0" w:firstLine="0"/>
+        <w:jc w:val="left"/>
+        <w:rPr>
+          <w:b/>
+          <w:bCs/>
+          <w:sz w:val="32"/>
+          <w:szCs w:val="32"/>
+        </w:rPr>
+      </w:pPr>
+      <w:r>
+        <w:rPr>
+          <w:b/>
+          <w:bCs/>
+          <w:sz w:val="32"/>
+          <w:szCs w:val="32"/>
+        </w:rPr>
+        <w:t>INPUT:</w:t>
+      </w:r>
+    </w:p>
+    <w:p>
+      <w:pPr>
+        <w:spacing w:after="160" w:line="278" w:lineRule="auto"/>
+        <w:ind w:left="0" w:firstLine="0"/>
+        <w:jc w:val="left"/>
+        <w:rPr>
+          <w:b/>
+          <w:bCs/>
+          <w:sz w:val="32"/>
+          <w:szCs w:val="32"/>
+        </w:rPr>
+      </w:pPr>
+      <w:r>
+        <w:rPr>
+          <w:b/>
+          <w:bCs/>
+          <w:noProof/>
+          <w:sz w:val="32"/>
+          <w:szCs w:val="32"/>
+        </w:rPr>
+        <w:drawing>
+          <wp:inline distT="0" distB="0" distL="0" distR="0" wp14:anchorId="10E4F344" wp14:editId="3D1F4AE3">
+            <wp:extent cx="5731510" cy="5185410"/>
+            <wp:effectExtent l="0" t="0" r="2540" b="0"/>
+            <wp:docPr id="2074976223" name="Picture 1"/>
+            <wp:cNvGraphicFramePr>
+              <a:graphicFrameLocks xmlns:a="http://schemas.openxmlformats.org/drawingml/2006/main" noChangeAspect="1"/>
+            </wp:cNvGraphicFramePr>
+            <a:graphic xmlns:a="http://schemas.openxmlformats.org/drawingml/2006/main">
+              <a:graphicData uri="http://schemas.openxmlformats.org/drawingml/2006/picture">
+                <pic:pic xmlns:pic="http://schemas.openxmlformats.org/drawingml/2006/picture">
+                  <pic:nvPicPr>
+                    <pic:cNvPr id="2074976223" name=""/>
+                    <pic:cNvPicPr/>
+                  </pic:nvPicPr>
+                  <pic:blipFill>
+                    <a:blip r:embed="rId50"/>
+                    <a:stretch>
+                      <a:fillRect/>
+                    </a:stretch>
+                  </pic:blipFill>
+                  <pic:spPr>
+                    <a:xfrm>
+                      <a:off x="0" y="0"/>
+                      <a:ext cx="5731510" cy="5185410"/>
+                    </a:xfrm>
+                    <a:prstGeom prst="rect">
+                      <a:avLst/>
+                    </a:prstGeom>
+                  </pic:spPr>
+                </pic:pic>
+              </a:graphicData>
+            </a:graphic>
+          </wp:inline>
+        </w:drawing>
+      </w:r>
+    </w:p>
+    <w:p>
+      <w:pPr>
+        <w:spacing w:after="160" w:line="278" w:lineRule="auto"/>
+        <w:ind w:left="0" w:firstLine="0"/>
+        <w:jc w:val="left"/>
+        <w:rPr>
+          <w:b/>
+          <w:bCs/>
+          <w:sz w:val="32"/>
+          <w:szCs w:val="32"/>
+        </w:rPr>
+      </w:pPr>
+      <w:r>
+        <w:rPr>
+          <w:b/>
+          <w:bCs/>
+          <w:sz w:val="32"/>
+          <w:szCs w:val="32"/>
+        </w:rPr>
+        <w:lastRenderedPageBreak/>
+        <w:t>OUTPUT:</w:t>
+      </w:r>
+    </w:p>
+    <w:p>
+      <w:pPr>
+        <w:spacing w:after="160" w:line="278" w:lineRule="auto"/>
+        <w:ind w:left="0" w:firstLine="0"/>
+        <w:jc w:val="left"/>
+        <w:rPr>
+          <w:b/>
+          <w:bCs/>
+          <w:sz w:val="32"/>
+          <w:szCs w:val="32"/>
+        </w:rPr>
+      </w:pPr>
+      <w:r>
+        <w:rPr>
+          <w:b/>
+          <w:bCs/>
+          <w:noProof/>
+          <w:sz w:val="32"/>
+          <w:szCs w:val="32"/>
+        </w:rPr>
+        <w:drawing>
+          <wp:inline distT="0" distB="0" distL="0" distR="0" wp14:anchorId="781A7D93" wp14:editId="33B0BB88">
+            <wp:extent cx="5731510" cy="2924175"/>
+            <wp:effectExtent l="0" t="0" r="2540" b="9525"/>
+            <wp:docPr id="1319638849" name="Picture 1"/>
+            <wp:cNvGraphicFramePr>
+              <a:graphicFrameLocks xmlns:a="http://schemas.openxmlformats.org/drawingml/2006/main" noChangeAspect="1"/>
+            </wp:cNvGraphicFramePr>
+            <a:graphic xmlns:a="http://schemas.openxmlformats.org/drawingml/2006/main">
+              <a:graphicData uri="http://schemas.openxmlformats.org/drawingml/2006/picture">
+                <pic:pic xmlns:pic="http://schemas.openxmlformats.org/drawingml/2006/picture">
+                  <pic:nvPicPr>
+                    <pic:cNvPr id="1319638849" name=""/>
+                    <pic:cNvPicPr/>
+                  </pic:nvPicPr>
+                  <pic:blipFill>
+                    <a:blip r:embed="rId51"/>
+                    <a:stretch>
+                      <a:fillRect/>
+                    </a:stretch>
+                  </pic:blipFill>
+                  <pic:spPr>
+                    <a:xfrm>
+                      <a:off x="0" y="0"/>
+                      <a:ext cx="5731510" cy="2924175"/>
+                    </a:xfrm>
+                    <a:prstGeom prst="rect">
+                      <a:avLst/>
+                    </a:prstGeom>
+                  </pic:spPr>
+                </pic:pic>
+              </a:graphicData>
+            </a:graphic>
+          </wp:inline>
+        </w:drawing>
+      </w:r>
+    </w:p>
+    <w:p>
+      <w:pPr>
+        <w:spacing w:after="160" w:line="278" w:lineRule="auto"/>
+        <w:ind w:left="0" w:firstLine="0"/>
+        <w:jc w:val="left"/>
+        <w:rPr>
+          <w:b/>
+          <w:bCs/>
+          <w:szCs w:val="24"/>
+        </w:rPr>
+      </w:pPr>
+    </w:p>
+    <w:p>
+      <w:pPr>
+        <w:spacing w:after="160" w:line="278" w:lineRule="auto"/>
+        <w:ind w:left="0" w:firstLine="0"/>
+        <w:jc w:val="left"/>
+        <w:rPr>
+          <w:szCs w:val="24"/>
+        </w:rPr>
+      </w:pPr>
+      <w:r>
+        <w:rPr>
+          <w:szCs w:val="24"/>
+        </w:rPr>
+        <w:t xml:space="preserve">Class </w:t>
+      </w:r>
+      <w:proofErr w:type="gramStart"/>
+      <w:r>
+        <w:rPr>
+          <w:szCs w:val="24"/>
+        </w:rPr>
+        <w:t>Diagram:-</w:t>
+      </w:r>
+      <w:proofErr w:type="gramEnd"/>
+    </w:p>
+    <w:p>
+      <w:pPr>
+        <w:spacing w:after="160" w:line="278" w:lineRule="auto"/>
+        <w:ind w:left="0" w:firstLine="0"/>
+        <w:jc w:val="left"/>
+        <w:rPr>
+          <w:szCs w:val="24"/>
+        </w:rPr>
+      </w:pPr>
+      <w:r>
+        <w:rPr>
+          <w:szCs w:val="24"/>
+        </w:rPr>
+        <w:drawing>
+          <wp:inline distT="0" distB="0" distL="0" distR="0" wp14:anchorId="23406665" wp14:editId="6A3D6A33">
+            <wp:extent cx="5731510" cy="3133725"/>
+            <wp:effectExtent l="0" t="0" r="2540" b="9525"/>
+            <wp:docPr id="1275771427" name="Picture 1"/>
+            <wp:cNvGraphicFramePr>
+              <a:graphicFrameLocks xmlns:a="http://schemas.openxmlformats.org/drawingml/2006/main" noChangeAspect="1"/>
+            </wp:cNvGraphicFramePr>
+            <a:graphic xmlns:a="http://schemas.openxmlformats.org/drawingml/2006/main">
+              <a:graphicData uri="http://schemas.openxmlformats.org/drawingml/2006/picture">
+                <pic:pic xmlns:pic="http://schemas.openxmlformats.org/drawingml/2006/picture">
+                  <pic:nvPicPr>
+                    <pic:cNvPr id="1275771427" name=""/>
+                    <pic:cNvPicPr/>
+                  </pic:nvPicPr>
+                  <pic:blipFill>
+                    <a:blip r:embed="rId52"/>
+                    <a:stretch>
+                      <a:fillRect/>
+                    </a:stretch>
+                  </pic:blipFill>
+                  <pic:spPr>
+                    <a:xfrm>
+                      <a:off x="0" y="0"/>
+                      <a:ext cx="5731510" cy="3133725"/>
+                    </a:xfrm>
+                    <a:prstGeom prst="rect">
+                      <a:avLst/>
+                    </a:prstGeom>
+                  </pic:spPr>
+                </pic:pic>
+              </a:graphicData>
+            </a:graphic>
+          </wp:inline>
+        </w:drawing>
+      </w:r>
+    </w:p>
+    <w:p>
+      <w:pPr>
+        <w:spacing w:after="160" w:line="278" w:lineRule="auto"/>
+        <w:ind w:left="0" w:firstLine="0"/>
+        <w:jc w:val="left"/>
+        <w:rPr>
+          <w:b/>
+          <w:bCs/>
+          <w:sz w:val="36"/>
+          <w:szCs w:val="36"/>
+        </w:rPr>
+      </w:pPr>
     </w:p>
     <w:p/>
     <w:p>
@@ -5958,6 +8439,431 @@
     </w:sectPr>
   </w:body>
 </w:document>
+</file>
+
+<file path=word/numbering.xml><?xml version="1.0" encoding="utf-8"?>
+<w:numbering xmlns:wpc="http://schemas.microsoft.com/office/word/2010/wordprocessingCanvas" xmlns:cx="http://schemas.microsoft.com/office/drawing/2014/chartex" xmlns:cx1="http://schemas.microsoft.com/office/drawing/2015/9/8/chartex" xmlns:cx2="http://schemas.microsoft.com/office/drawing/2015/10/21/chartex" xmlns:cx3="http://schemas.microsoft.com/office/drawing/2016/5/9/chartex" xmlns:cx4="http://schemas.microsoft.com/office/drawing/2016/5/10/chartex" xmlns:cx5="http://schemas.microsoft.com/office/drawing/2016/5/11/chartex" xmlns:cx6="http://schemas.microsoft.com/office/drawing/2016/5/12/chartex" xmlns:cx7="http://schemas.microsoft.com/office/drawing/2016/5/13/chartex" xmlns:cx8="http://schemas.microsoft.com/office/drawing/2016/5/14/chartex" xmlns:mc="http://schemas.openxmlformats.org/markup-compatibility/2006" xmlns:aink="http://schemas.microsoft.com/office/drawing/2016/ink" xmlns:am3d="http://schemas.microsoft.com/office/drawing/2017/model3d" xmlns:o="urn:schemas-microsoft-com:office:office" xmlns:oel="http://schemas.microsoft.com/office/2019/extlst" xmlns:r="http://schemas.openxmlformats.org/officeDocument/2006/relationships" xmlns:m="http://schemas.openxmlformats.org/officeDocument/2006/math" xmlns:v="urn:schemas-microsoft-com:vml" xmlns:wp14="http://schemas.microsoft.com/office/word/2010/wordprocessingDrawing" xmlns:wp="http://schemas.openxmlformats.org/drawingml/2006/wordprocessingDrawing" xmlns:w10="urn:schemas-microsoft-com:office:word" xmlns:w="http://schemas.openxmlformats.org/wordprocessingml/2006/main" xmlns:w14="http://schemas.microsoft.com/office/word/2010/wordml" xmlns:w15="http://schemas.microsoft.com/office/word/2012/wordml" xmlns:w16cex="http://schemas.microsoft.com/office/word/2018/wordml/cex" xmlns:w16cid="http://schemas.microsoft.com/office/word/2016/wordml/cid" xmlns:w16="http://schemas.microsoft.com/office/word/2018/wordml" xmlns:w16du="http://schemas.microsoft.com/office/word/2023/wordml/word16du" xmlns:w16sdtdh="http://schemas.microsoft.com/office/word/2020/wordml/sdtdatahash" xmlns:w16sdtfl="http://schemas.microsoft.com/office/word/2024/wordml/sdtformatlock" xmlns:w16se="http://schemas.microsoft.com/office/word/2015/wordml/symex" xmlns:wpg="http://schemas.microsoft.com/office/word/2010/wordprocessingGroup" xmlns:wpi="http://schemas.microsoft.com/office/word/2010/wordprocessingInk" xmlns:wne="http://schemas.microsoft.com/office/word/2006/wordml" xmlns:wps="http://schemas.microsoft.com/office/word/2010/wordprocessingShape" mc:Ignorable="w14 w15 w16se w16cid w16 w16cex w16sdtdh w16sdtfl w16du wp14">
+  <w:abstractNum w:abstractNumId="0" w15:restartNumberingAfterBreak="0">
+    <w:nsid w:val="29D3385D"/>
+    <w:multiLevelType w:val="multilevel"/>
+    <w:tmpl w:val="11704FDC"/>
+    <w:lvl w:ilvl="0">
+      <w:start w:val="1"/>
+      <w:numFmt w:val="decimal"/>
+      <w:lvlText w:val="%1."/>
+      <w:lvlJc w:val="left"/>
+      <w:pPr>
+        <w:tabs>
+          <w:tab w:val="num" w:pos="720"/>
+        </w:tabs>
+        <w:ind w:left="720" w:hanging="360"/>
+      </w:pPr>
+    </w:lvl>
+    <w:lvl w:ilvl="1" w:tentative="1">
+      <w:start w:val="1"/>
+      <w:numFmt w:val="decimal"/>
+      <w:lvlText w:val="%2."/>
+      <w:lvlJc w:val="left"/>
+      <w:pPr>
+        <w:tabs>
+          <w:tab w:val="num" w:pos="1440"/>
+        </w:tabs>
+        <w:ind w:left="1440" w:hanging="360"/>
+      </w:pPr>
+    </w:lvl>
+    <w:lvl w:ilvl="2" w:tentative="1">
+      <w:start w:val="1"/>
+      <w:numFmt w:val="decimal"/>
+      <w:lvlText w:val="%3."/>
+      <w:lvlJc w:val="left"/>
+      <w:pPr>
+        <w:tabs>
+          <w:tab w:val="num" w:pos="2160"/>
+        </w:tabs>
+        <w:ind w:left="2160" w:hanging="360"/>
+      </w:pPr>
+    </w:lvl>
+    <w:lvl w:ilvl="3" w:tentative="1">
+      <w:start w:val="1"/>
+      <w:numFmt w:val="decimal"/>
+      <w:lvlText w:val="%4."/>
+      <w:lvlJc w:val="left"/>
+      <w:pPr>
+        <w:tabs>
+          <w:tab w:val="num" w:pos="2880"/>
+        </w:tabs>
+        <w:ind w:left="2880" w:hanging="360"/>
+      </w:pPr>
+    </w:lvl>
+    <w:lvl w:ilvl="4" w:tentative="1">
+      <w:start w:val="1"/>
+      <w:numFmt w:val="decimal"/>
+      <w:lvlText w:val="%5."/>
+      <w:lvlJc w:val="left"/>
+      <w:pPr>
+        <w:tabs>
+          <w:tab w:val="num" w:pos="3600"/>
+        </w:tabs>
+        <w:ind w:left="3600" w:hanging="360"/>
+      </w:pPr>
+    </w:lvl>
+    <w:lvl w:ilvl="5" w:tentative="1">
+      <w:start w:val="1"/>
+      <w:numFmt w:val="decimal"/>
+      <w:lvlText w:val="%6."/>
+      <w:lvlJc w:val="left"/>
+      <w:pPr>
+        <w:tabs>
+          <w:tab w:val="num" w:pos="4320"/>
+        </w:tabs>
+        <w:ind w:left="4320" w:hanging="360"/>
+      </w:pPr>
+    </w:lvl>
+    <w:lvl w:ilvl="6" w:tentative="1">
+      <w:start w:val="1"/>
+      <w:numFmt w:val="decimal"/>
+      <w:lvlText w:val="%7."/>
+      <w:lvlJc w:val="left"/>
+      <w:pPr>
+        <w:tabs>
+          <w:tab w:val="num" w:pos="5040"/>
+        </w:tabs>
+        <w:ind w:left="5040" w:hanging="360"/>
+      </w:pPr>
+    </w:lvl>
+    <w:lvl w:ilvl="7" w:tentative="1">
+      <w:start w:val="1"/>
+      <w:numFmt w:val="decimal"/>
+      <w:lvlText w:val="%8."/>
+      <w:lvlJc w:val="left"/>
+      <w:pPr>
+        <w:tabs>
+          <w:tab w:val="num" w:pos="5760"/>
+        </w:tabs>
+        <w:ind w:left="5760" w:hanging="360"/>
+      </w:pPr>
+    </w:lvl>
+    <w:lvl w:ilvl="8" w:tentative="1">
+      <w:start w:val="1"/>
+      <w:numFmt w:val="decimal"/>
+      <w:lvlText w:val="%9."/>
+      <w:lvlJc w:val="left"/>
+      <w:pPr>
+        <w:tabs>
+          <w:tab w:val="num" w:pos="6480"/>
+        </w:tabs>
+        <w:ind w:left="6480" w:hanging="360"/>
+      </w:pPr>
+    </w:lvl>
+  </w:abstractNum>
+  <w:abstractNum w:abstractNumId="1" w15:restartNumberingAfterBreak="0">
+    <w:nsid w:val="574B27A5"/>
+    <w:multiLevelType w:val="multilevel"/>
+    <w:tmpl w:val="249E22E0"/>
+    <w:lvl w:ilvl="0">
+      <w:start w:val="1"/>
+      <w:numFmt w:val="bullet"/>
+      <w:lvlText w:val=""/>
+      <w:lvlJc w:val="left"/>
+      <w:pPr>
+        <w:tabs>
+          <w:tab w:val="num" w:pos="720"/>
+        </w:tabs>
+        <w:ind w:left="720" w:hanging="360"/>
+      </w:pPr>
+      <w:rPr>
+        <w:rFonts w:ascii="Symbol" w:hAnsi="Symbol" w:hint="default"/>
+        <w:sz w:val="20"/>
+      </w:rPr>
+    </w:lvl>
+    <w:lvl w:ilvl="1" w:tentative="1">
+      <w:start w:val="1"/>
+      <w:numFmt w:val="bullet"/>
+      <w:lvlText w:val="o"/>
+      <w:lvlJc w:val="left"/>
+      <w:pPr>
+        <w:tabs>
+          <w:tab w:val="num" w:pos="1440"/>
+        </w:tabs>
+        <w:ind w:left="1440" w:hanging="360"/>
+      </w:pPr>
+      <w:rPr>
+        <w:rFonts w:ascii="Courier New" w:hAnsi="Courier New" w:hint="default"/>
+        <w:sz w:val="20"/>
+      </w:rPr>
+    </w:lvl>
+    <w:lvl w:ilvl="2" w:tentative="1">
+      <w:start w:val="1"/>
+      <w:numFmt w:val="bullet"/>
+      <w:lvlText w:val=""/>
+      <w:lvlJc w:val="left"/>
+      <w:pPr>
+        <w:tabs>
+          <w:tab w:val="num" w:pos="2160"/>
+        </w:tabs>
+        <w:ind w:left="2160" w:hanging="360"/>
+      </w:pPr>
+      <w:rPr>
+        <w:rFonts w:ascii="Wingdings" w:hAnsi="Wingdings" w:hint="default"/>
+        <w:sz w:val="20"/>
+      </w:rPr>
+    </w:lvl>
+    <w:lvl w:ilvl="3" w:tentative="1">
+      <w:start w:val="1"/>
+      <w:numFmt w:val="bullet"/>
+      <w:lvlText w:val=""/>
+      <w:lvlJc w:val="left"/>
+      <w:pPr>
+        <w:tabs>
+          <w:tab w:val="num" w:pos="2880"/>
+        </w:tabs>
+        <w:ind w:left="2880" w:hanging="360"/>
+      </w:pPr>
+      <w:rPr>
+        <w:rFonts w:ascii="Wingdings" w:hAnsi="Wingdings" w:hint="default"/>
+        <w:sz w:val="20"/>
+      </w:rPr>
+    </w:lvl>
+    <w:lvl w:ilvl="4" w:tentative="1">
+      <w:start w:val="1"/>
+      <w:numFmt w:val="bullet"/>
+      <w:lvlText w:val=""/>
+      <w:lvlJc w:val="left"/>
+      <w:pPr>
+        <w:tabs>
+          <w:tab w:val="num" w:pos="3600"/>
+        </w:tabs>
+        <w:ind w:left="3600" w:hanging="360"/>
+      </w:pPr>
+      <w:rPr>
+        <w:rFonts w:ascii="Wingdings" w:hAnsi="Wingdings" w:hint="default"/>
+        <w:sz w:val="20"/>
+      </w:rPr>
+    </w:lvl>
+    <w:lvl w:ilvl="5" w:tentative="1">
+      <w:start w:val="1"/>
+      <w:numFmt w:val="bullet"/>
+      <w:lvlText w:val=""/>
+      <w:lvlJc w:val="left"/>
+      <w:pPr>
+        <w:tabs>
+          <w:tab w:val="num" w:pos="4320"/>
+        </w:tabs>
+        <w:ind w:left="4320" w:hanging="360"/>
+      </w:pPr>
+      <w:rPr>
+        <w:rFonts w:ascii="Wingdings" w:hAnsi="Wingdings" w:hint="default"/>
+        <w:sz w:val="20"/>
+      </w:rPr>
+    </w:lvl>
+    <w:lvl w:ilvl="6" w:tentative="1">
+      <w:start w:val="1"/>
+      <w:numFmt w:val="bullet"/>
+      <w:lvlText w:val=""/>
+      <w:lvlJc w:val="left"/>
+      <w:pPr>
+        <w:tabs>
+          <w:tab w:val="num" w:pos="5040"/>
+        </w:tabs>
+        <w:ind w:left="5040" w:hanging="360"/>
+      </w:pPr>
+      <w:rPr>
+        <w:rFonts w:ascii="Wingdings" w:hAnsi="Wingdings" w:hint="default"/>
+        <w:sz w:val="20"/>
+      </w:rPr>
+    </w:lvl>
+    <w:lvl w:ilvl="7" w:tentative="1">
+      <w:start w:val="1"/>
+      <w:numFmt w:val="bullet"/>
+      <w:lvlText w:val=""/>
+      <w:lvlJc w:val="left"/>
+      <w:pPr>
+        <w:tabs>
+          <w:tab w:val="num" w:pos="5760"/>
+        </w:tabs>
+        <w:ind w:left="5760" w:hanging="360"/>
+      </w:pPr>
+      <w:rPr>
+        <w:rFonts w:ascii="Wingdings" w:hAnsi="Wingdings" w:hint="default"/>
+        <w:sz w:val="20"/>
+      </w:rPr>
+    </w:lvl>
+    <w:lvl w:ilvl="8" w:tentative="1">
+      <w:start w:val="1"/>
+      <w:numFmt w:val="bullet"/>
+      <w:lvlText w:val=""/>
+      <w:lvlJc w:val="left"/>
+      <w:pPr>
+        <w:tabs>
+          <w:tab w:val="num" w:pos="6480"/>
+        </w:tabs>
+        <w:ind w:left="6480" w:hanging="360"/>
+      </w:pPr>
+      <w:rPr>
+        <w:rFonts w:ascii="Wingdings" w:hAnsi="Wingdings" w:hint="default"/>
+        <w:sz w:val="20"/>
+      </w:rPr>
+    </w:lvl>
+  </w:abstractNum>
+  <w:abstractNum w:abstractNumId="2" w15:restartNumberingAfterBreak="0">
+    <w:nsid w:val="58BD0DFC"/>
+    <w:multiLevelType w:val="multilevel"/>
+    <w:tmpl w:val="605AB8CA"/>
+    <w:lvl w:ilvl="0">
+      <w:start w:val="1"/>
+      <w:numFmt w:val="bullet"/>
+      <w:lvlText w:val=""/>
+      <w:lvlJc w:val="left"/>
+      <w:pPr>
+        <w:tabs>
+          <w:tab w:val="num" w:pos="720"/>
+        </w:tabs>
+        <w:ind w:left="720" w:hanging="360"/>
+      </w:pPr>
+      <w:rPr>
+        <w:rFonts w:ascii="Symbol" w:hAnsi="Symbol" w:hint="default"/>
+        <w:sz w:val="20"/>
+      </w:rPr>
+    </w:lvl>
+    <w:lvl w:ilvl="1" w:tentative="1">
+      <w:start w:val="1"/>
+      <w:numFmt w:val="bullet"/>
+      <w:lvlText w:val="o"/>
+      <w:lvlJc w:val="left"/>
+      <w:pPr>
+        <w:tabs>
+          <w:tab w:val="num" w:pos="1440"/>
+        </w:tabs>
+        <w:ind w:left="1440" w:hanging="360"/>
+      </w:pPr>
+      <w:rPr>
+        <w:rFonts w:ascii="Courier New" w:hAnsi="Courier New" w:hint="default"/>
+        <w:sz w:val="20"/>
+      </w:rPr>
+    </w:lvl>
+    <w:lvl w:ilvl="2" w:tentative="1">
+      <w:start w:val="1"/>
+      <w:numFmt w:val="bullet"/>
+      <w:lvlText w:val=""/>
+      <w:lvlJc w:val="left"/>
+      <w:pPr>
+        <w:tabs>
+          <w:tab w:val="num" w:pos="2160"/>
+        </w:tabs>
+        <w:ind w:left="2160" w:hanging="360"/>
+      </w:pPr>
+      <w:rPr>
+        <w:rFonts w:ascii="Wingdings" w:hAnsi="Wingdings" w:hint="default"/>
+        <w:sz w:val="20"/>
+      </w:rPr>
+    </w:lvl>
+    <w:lvl w:ilvl="3" w:tentative="1">
+      <w:start w:val="1"/>
+      <w:numFmt w:val="bullet"/>
+      <w:lvlText w:val=""/>
+      <w:lvlJc w:val="left"/>
+      <w:pPr>
+        <w:tabs>
+          <w:tab w:val="num" w:pos="2880"/>
+        </w:tabs>
+        <w:ind w:left="2880" w:hanging="360"/>
+      </w:pPr>
+      <w:rPr>
+        <w:rFonts w:ascii="Wingdings" w:hAnsi="Wingdings" w:hint="default"/>
+        <w:sz w:val="20"/>
+      </w:rPr>
+    </w:lvl>
+    <w:lvl w:ilvl="4" w:tentative="1">
+      <w:start w:val="1"/>
+      <w:numFmt w:val="bullet"/>
+      <w:lvlText w:val=""/>
+      <w:lvlJc w:val="left"/>
+      <w:pPr>
+        <w:tabs>
+          <w:tab w:val="num" w:pos="3600"/>
+        </w:tabs>
+        <w:ind w:left="3600" w:hanging="360"/>
+      </w:pPr>
+      <w:rPr>
+        <w:rFonts w:ascii="Wingdings" w:hAnsi="Wingdings" w:hint="default"/>
+        <w:sz w:val="20"/>
+      </w:rPr>
+    </w:lvl>
+    <w:lvl w:ilvl="5" w:tentative="1">
+      <w:start w:val="1"/>
+      <w:numFmt w:val="bullet"/>
+      <w:lvlText w:val=""/>
+      <w:lvlJc w:val="left"/>
+      <w:pPr>
+        <w:tabs>
+          <w:tab w:val="num" w:pos="4320"/>
+        </w:tabs>
+        <w:ind w:left="4320" w:hanging="360"/>
+      </w:pPr>
+      <w:rPr>
+        <w:rFonts w:ascii="Wingdings" w:hAnsi="Wingdings" w:hint="default"/>
+        <w:sz w:val="20"/>
+      </w:rPr>
+    </w:lvl>
+    <w:lvl w:ilvl="6" w:tentative="1">
+      <w:start w:val="1"/>
+      <w:numFmt w:val="bullet"/>
+      <w:lvlText w:val=""/>
+      <w:lvlJc w:val="left"/>
+      <w:pPr>
+        <w:tabs>
+          <w:tab w:val="num" w:pos="5040"/>
+        </w:tabs>
+        <w:ind w:left="5040" w:hanging="360"/>
+      </w:pPr>
+      <w:rPr>
+        <w:rFonts w:ascii="Wingdings" w:hAnsi="Wingdings" w:hint="default"/>
+        <w:sz w:val="20"/>
+      </w:rPr>
+    </w:lvl>
+    <w:lvl w:ilvl="7" w:tentative="1">
+      <w:start w:val="1"/>
+      <w:numFmt w:val="bullet"/>
+      <w:lvlText w:val=""/>
+      <w:lvlJc w:val="left"/>
+      <w:pPr>
+        <w:tabs>
+          <w:tab w:val="num" w:pos="5760"/>
+        </w:tabs>
+        <w:ind w:left="5760" w:hanging="360"/>
+      </w:pPr>
+      <w:rPr>
+        <w:rFonts w:ascii="Wingdings" w:hAnsi="Wingdings" w:hint="default"/>
+        <w:sz w:val="20"/>
+      </w:rPr>
+    </w:lvl>
+    <w:lvl w:ilvl="8" w:tentative="1">
+      <w:start w:val="1"/>
+      <w:numFmt w:val="bullet"/>
+      <w:lvlText w:val=""/>
+      <w:lvlJc w:val="left"/>
+      <w:pPr>
+        <w:tabs>
+          <w:tab w:val="num" w:pos="6480"/>
+        </w:tabs>
+        <w:ind w:left="6480" w:hanging="360"/>
+      </w:pPr>
+      <w:rPr>
+        <w:rFonts w:ascii="Wingdings" w:hAnsi="Wingdings" w:hint="default"/>
+        <w:sz w:val="20"/>
+      </w:rPr>
+    </w:lvl>
+  </w:abstractNum>
+  <w:num w:numId="1" w16cid:durableId="1614481417">
+    <w:abstractNumId w:val="2"/>
+  </w:num>
+  <w:num w:numId="2" w16cid:durableId="286396852">
+    <w:abstractNumId w:val="0"/>
+  </w:num>
+  <w:num w:numId="3" w16cid:durableId="567228872">
+    <w:abstractNumId w:val="1"/>
+  </w:num>
+</w:numbering>
 </file>
 
 <file path=word/styles.xml><?xml version="1.0" encoding="utf-8"?>
@@ -6964,6 +9870,17 @@
       </w:tblBorders>
     </w:tblPr>
   </w:style>
+  <w:style w:type="paragraph" w:styleId="NormalWeb">
+    <w:name w:val="Normal (Web)"/>
+    <w:basedOn w:val="Normal"/>
+    <w:uiPriority w:val="99"/>
+    <w:semiHidden/>
+    <w:unhideWhenUsed/>
+    <w:rsid w:val="00852720"/>
+    <w:rPr>
+      <w:szCs w:val="24"/>
+    </w:rPr>
+  </w:style>
 </w:styles>
 </file>
 
